--- a/ResumeAndreasenSydney.docx
+++ b/ResumeAndreasenSydney.docx
@@ -4,7 +4,7 @@
   <w:body>
     <w:p>
       <w:pPr>
-        <w:ind w:left="-360" w:right="990"/>
+        <w:ind w:left="-360" w:right="2345"/>
         <w:rPr>
           <w:rFonts w:ascii="Andale Mono" w:hAnsi="Andale Mono"/>
           <w:b/>
@@ -25,16 +25,16 @@
           <w:szCs w:val="52"/>
         </w:rPr>
         <w:drawing>
-          <wp:anchor distT="0" distB="0" distL="114300" distR="114300" simplePos="0" relativeHeight="251660288" behindDoc="1" locked="0" layoutInCell="1" allowOverlap="1" wp14:anchorId="62BD5636" wp14:editId="2A43105B">
+          <wp:anchor distT="0" distB="0" distL="114300" distR="114300" simplePos="0" relativeHeight="251660288" behindDoc="1" locked="1" layoutInCell="1" allowOverlap="1" wp14:anchorId="62BD5636" wp14:editId="0D75B8AF">
             <wp:simplePos x="0" y="0"/>
             <wp:positionH relativeFrom="column">
-              <wp:posOffset>1615440</wp:posOffset>
+              <wp:posOffset>1668603</wp:posOffset>
             </wp:positionH>
             <wp:positionV relativeFrom="paragraph">
-              <wp:posOffset>-143348</wp:posOffset>
+              <wp:posOffset>-187532</wp:posOffset>
             </wp:positionV>
-            <wp:extent cx="969264" cy="969264"/>
-            <wp:effectExtent l="12700" t="12700" r="8890" b="8890"/>
+            <wp:extent cx="1024128" cy="1024128"/>
+            <wp:effectExtent l="12700" t="12700" r="17780" b="17780"/>
             <wp:wrapNone/>
             <wp:docPr id="11" name="Picture 11" descr="A person in a striped shirt and smiling at the camera&#10;&#10;Description automatically generated"/>
             <wp:cNvGraphicFramePr>
@@ -61,7 +61,7 @@
                   <pic:spPr bwMode="auto">
                     <a:xfrm>
                       <a:off x="0" y="0"/>
-                      <a:ext cx="969264" cy="969264"/>
+                      <a:ext cx="1024128" cy="1024128"/>
                     </a:xfrm>
                     <a:prstGeom prst="ellipse">
                       <a:avLst/>
@@ -178,7 +178,7 @@
           </mc:Choice>
           <mc:Fallback>
             <w:pict>
-              <v:rect w14:anchorId="74CF443A" id="Rectangle 4" o:spid="_x0000_s1026" style="position:absolute;margin-left:0;margin-top:0;width:273.6pt;height:11in;z-index:-251657216;visibility:visible;mso-wrap-style:square;mso-width-percent:0;mso-height-percent:0;mso-wrap-distance-left:9pt;mso-wrap-distance-top:0;mso-wrap-distance-right:9pt;mso-wrap-distance-bottom:0;mso-position-horizontal:absolute;mso-position-horizontal-relative:page;mso-position-vertical:absolute;mso-position-vertical-relative:page;mso-width-percent:0;mso-height-percent:0;mso-width-relative:margin;mso-height-relative:margin;v-text-anchor:middle" o:gfxdata="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" fillcolor="#eb9993" strokecolor="#eb9993" strokeweight="1pt">
+              <v:rect w14:anchorId="4B852471" id="Rectangle 4" o:spid="_x0000_s1026" style="position:absolute;margin-left:0;margin-top:0;width:273.6pt;height:11in;z-index:-251657216;visibility:visible;mso-wrap-style:square;mso-width-percent:0;mso-height-percent:0;mso-wrap-distance-left:9pt;mso-wrap-distance-top:0;mso-wrap-distance-right:9pt;mso-wrap-distance-bottom:0;mso-position-horizontal:absolute;mso-position-horizontal-relative:page;mso-position-vertical:absolute;mso-position-vertical-relative:page;mso-width-percent:0;mso-height-percent:0;mso-width-relative:margin;mso-height-relative:margin;v-text-anchor:middle" o:gfxdata="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" fillcolor="#eb9993" strokecolor="#eb9993" strokeweight="1pt">
                 <v:fill opacity="21588f"/>
                 <v:stroke opacity="21588f"/>
                 <v:path arrowok="t"/>
@@ -427,7 +427,7 @@
     </w:p>
     <w:p>
       <w:pPr>
-        <w:spacing w:after="160" w:line="240" w:lineRule="auto"/>
+        <w:spacing w:after="0" w:line="240" w:lineRule="auto"/>
         <w:ind w:left="-360" w:right="990"/>
         <w:jc w:val="left"/>
         <w:rPr>
@@ -442,13 +442,13 @@
           <w:bottom w:val="single" w:sz="4" w:space="1" w:color="002060"/>
         </w:pBdr>
         <w:spacing w:after="160" w:line="240" w:lineRule="auto"/>
-        <w:ind w:left="-360" w:right="990"/>
-        <w:jc w:val="left"/>
-        <w:rPr>
-          <w:rFonts w:ascii="Andale Mono" w:hAnsi="Andale Mono"/>
-          <w:color w:val="002060"/>
-          <w:sz w:val="28"/>
-          <w:szCs w:val="28"/>
+        <w:ind w:left="-360" w:right="635"/>
+        <w:jc w:val="left"/>
+        <w:rPr>
+          <w:rFonts w:ascii="Andale Mono" w:hAnsi="Andale Mono"/>
+          <w:color w:val="002060"/>
+          <w:sz w:val="24"/>
+          <w:szCs w:val="24"/>
         </w:rPr>
       </w:pPr>
       <w:r>
@@ -458,13 +458,13 @@
           <w:bCs/>
           <w:noProof/>
           <w:color w:val="002060"/>
-          <w:sz w:val="28"/>
-          <w:szCs w:val="28"/>
+          <w:sz w:val="24"/>
+          <w:szCs w:val="24"/>
         </w:rPr>
         <w:drawing>
-          <wp:inline distT="0" distB="0" distL="0" distR="0" wp14:anchorId="04E3BD6C" wp14:editId="2630D622">
-            <wp:extent cx="274320" cy="274320"/>
-            <wp:effectExtent l="0" t="0" r="5080" b="0"/>
+          <wp:inline distT="0" distB="0" distL="0" distR="0" wp14:anchorId="04E3BD6C" wp14:editId="6D860E21">
+            <wp:extent cx="228600" cy="228600"/>
+            <wp:effectExtent l="0" t="0" r="0" b="0"/>
             <wp:docPr id="10" name="Graphic 10" descr="Graduation cap"/>
             <wp:cNvGraphicFramePr>
               <a:graphicFrameLocks xmlns:a="http://schemas.openxmlformats.org/drawingml/2006/main" noChangeAspect="1"/>
@@ -494,7 +494,7 @@
                   <pic:spPr>
                     <a:xfrm>
                       <a:off x="0" y="0"/>
-                      <a:ext cx="274320" cy="274320"/>
+                      <a:ext cx="228600" cy="228600"/>
                     </a:xfrm>
                     <a:prstGeom prst="rect">
                       <a:avLst/>
@@ -512,8 +512,8 @@
           <w:b/>
           <w:bCs/>
           <w:color w:val="002060"/>
-          <w:sz w:val="28"/>
-          <w:szCs w:val="28"/>
+          <w:sz w:val="24"/>
+          <w:szCs w:val="24"/>
         </w:rPr>
         <w:t xml:space="preserve"> </w:t>
       </w:r>
@@ -523,8 +523,8 @@
           <w:b/>
           <w:bCs/>
           <w:color w:val="002060"/>
-          <w:sz w:val="28"/>
-          <w:szCs w:val="28"/>
+          <w:sz w:val="24"/>
+          <w:szCs w:val="24"/>
         </w:rPr>
         <w:t>Education</w:t>
       </w:r>
@@ -532,15 +532,15 @@
     <w:p>
       <w:pPr>
         <w:spacing w:after="160" w:line="240" w:lineRule="auto"/>
-        <w:ind w:left="1440" w:right="990" w:hanging="1800"/>
+        <w:ind w:left="1440" w:right="635" w:hanging="1800"/>
         <w:jc w:val="left"/>
         <w:rPr>
           <w:rFonts w:ascii="Andale Mono" w:hAnsi="Andale Mono"/>
           <w:b/>
           <w:bCs/>
           <w:color w:val="002060"/>
-          <w:sz w:val="22"/>
-          <w:szCs w:val="22"/>
+          <w:sz w:val="21"/>
+          <w:szCs w:val="21"/>
         </w:rPr>
       </w:pPr>
       <w:r>
@@ -549,8 +549,8 @@
           <w:b/>
           <w:bCs/>
           <w:color w:val="002060"/>
-          <w:sz w:val="22"/>
-          <w:szCs w:val="22"/>
+          <w:sz w:val="21"/>
+          <w:szCs w:val="21"/>
         </w:rPr>
         <w:t>University of Nebraska – Omaha</w:t>
       </w:r>
@@ -558,29 +558,7 @@
     <w:p>
       <w:pPr>
         <w:spacing w:after="160" w:line="240" w:lineRule="auto"/>
-        <w:ind w:left="1440" w:right="990" w:hanging="1800"/>
-        <w:jc w:val="left"/>
-        <w:rPr>
-          <w:rFonts w:ascii="Andale Mono" w:hAnsi="Andale Mono"/>
-          <w:color w:val="404040" w:themeColor="text1" w:themeTint="BF"/>
-          <w:sz w:val="22"/>
-          <w:szCs w:val="22"/>
-        </w:rPr>
-      </w:pPr>
-      <w:r>
-        <w:rPr>
-          <w:rFonts w:ascii="Andale Mono" w:hAnsi="Andale Mono"/>
-          <w:color w:val="404040" w:themeColor="text1" w:themeTint="BF"/>
-          <w:sz w:val="22"/>
-          <w:szCs w:val="22"/>
-        </w:rPr>
-        <w:t>Omaha, Nebraska</w:t>
-      </w:r>
-    </w:p>
-    <w:p>
-      <w:pPr>
-        <w:spacing w:after="160" w:line="240" w:lineRule="auto"/>
-        <w:ind w:left="1440" w:right="990" w:hanging="1800"/>
+        <w:ind w:left="1440" w:right="635" w:hanging="1800"/>
         <w:jc w:val="left"/>
         <w:rPr>
           <w:rFonts w:ascii="Andale Mono" w:hAnsi="Andale Mono"/>
@@ -592,11 +570,29 @@
       <w:r>
         <w:rPr>
           <w:rFonts w:ascii="Andale Mono" w:hAnsi="Andale Mono"/>
+          <w:color w:val="404040" w:themeColor="text1" w:themeTint="BF"/>
+          <w:sz w:val="21"/>
+          <w:szCs w:val="21"/>
+        </w:rPr>
+        <w:t>Omaha, Nebraska</w:t>
+      </w:r>
+    </w:p>
+    <w:p>
+      <w:pPr>
+        <w:spacing w:after="120" w:line="240" w:lineRule="auto"/>
+        <w:ind w:left="1440" w:right="635" w:hanging="1800"/>
+        <w:jc w:val="left"/>
+        <w:rPr>
+          <w:rFonts w:ascii="Andale Mono" w:hAnsi="Andale Mono"/>
+          <w:color w:val="404040" w:themeColor="text1" w:themeTint="BF"/>
+        </w:rPr>
+      </w:pPr>
+      <w:r>
+        <w:rPr>
+          <w:rFonts w:ascii="Andale Mono" w:hAnsi="Andale Mono"/>
           <w:i/>
           <w:iCs/>
           <w:color w:val="404040" w:themeColor="text1" w:themeTint="BF"/>
-          <w:sz w:val="21"/>
-          <w:szCs w:val="21"/>
         </w:rPr>
         <w:t>Major</w:t>
       </w:r>
@@ -606,8 +602,6 @@
           <w:i/>
           <w:iCs/>
           <w:color w:val="404040" w:themeColor="text1" w:themeTint="BF"/>
-          <w:sz w:val="21"/>
-          <w:szCs w:val="21"/>
         </w:rPr>
         <w:t>:</w:t>
       </w:r>
@@ -615,8 +609,6 @@
         <w:rPr>
           <w:rFonts w:ascii="Andale Mono" w:hAnsi="Andale Mono"/>
           <w:color w:val="404040" w:themeColor="text1" w:themeTint="BF"/>
-          <w:sz w:val="21"/>
-          <w:szCs w:val="21"/>
         </w:rPr>
         <w:tab/>
       </w:r>
@@ -624,22 +616,18 @@
         <w:rPr>
           <w:rFonts w:ascii="Andale Mono" w:hAnsi="Andale Mono"/>
           <w:color w:val="404040" w:themeColor="text1" w:themeTint="BF"/>
-          <w:sz w:val="21"/>
-          <w:szCs w:val="21"/>
         </w:rPr>
         <w:t>Computer Science</w:t>
       </w:r>
     </w:p>
     <w:p>
       <w:pPr>
-        <w:spacing w:after="160" w:line="240" w:lineRule="auto"/>
-        <w:ind w:left="1440" w:right="990" w:hanging="1800"/>
+        <w:spacing w:after="120" w:line="240" w:lineRule="auto"/>
+        <w:ind w:left="1440" w:right="635" w:hanging="1800"/>
         <w:jc w:val="left"/>
         <w:rPr>
           <w:rFonts w:ascii="Andale Mono" w:hAnsi="Andale Mono"/>
           <w:color w:val="404040" w:themeColor="text1" w:themeTint="BF"/>
-          <w:sz w:val="21"/>
-          <w:szCs w:val="21"/>
         </w:rPr>
       </w:pPr>
       <w:r>
@@ -648,8 +636,6 @@
           <w:i/>
           <w:iCs/>
           <w:color w:val="404040" w:themeColor="text1" w:themeTint="BF"/>
-          <w:sz w:val="21"/>
-          <w:szCs w:val="21"/>
         </w:rPr>
         <w:t>Minors</w:t>
       </w:r>
@@ -657,8 +643,6 @@
         <w:rPr>
           <w:rFonts w:ascii="Andale Mono" w:hAnsi="Andale Mono"/>
           <w:color w:val="404040" w:themeColor="text1" w:themeTint="BF"/>
-          <w:sz w:val="21"/>
-          <w:szCs w:val="21"/>
         </w:rPr>
         <w:t>:</w:t>
       </w:r>
@@ -666,8 +650,6 @@
         <w:rPr>
           <w:rFonts w:ascii="Andale Mono" w:hAnsi="Andale Mono"/>
           <w:color w:val="404040" w:themeColor="text1" w:themeTint="BF"/>
-          <w:sz w:val="21"/>
-          <w:szCs w:val="21"/>
         </w:rPr>
         <w:tab/>
       </w:r>
@@ -675,22 +657,18 @@
         <w:rPr>
           <w:rFonts w:ascii="Andale Mono" w:hAnsi="Andale Mono"/>
           <w:color w:val="404040" w:themeColor="text1" w:themeTint="BF"/>
-          <w:sz w:val="21"/>
-          <w:szCs w:val="21"/>
         </w:rPr>
         <w:t>Mathematics, Biomechanics</w:t>
       </w:r>
     </w:p>
     <w:p>
       <w:pPr>
-        <w:spacing w:after="160" w:line="240" w:lineRule="auto"/>
-        <w:ind w:left="1440" w:right="990" w:hanging="1800"/>
+        <w:spacing w:after="120" w:line="240" w:lineRule="auto"/>
+        <w:ind w:left="1440" w:right="635" w:hanging="1800"/>
         <w:jc w:val="left"/>
         <w:rPr>
           <w:rFonts w:ascii="Andale Mono" w:hAnsi="Andale Mono"/>
           <w:color w:val="404040" w:themeColor="text1" w:themeTint="BF"/>
-          <w:sz w:val="21"/>
-          <w:szCs w:val="21"/>
         </w:rPr>
       </w:pPr>
       <w:r>
@@ -699,31 +677,27 @@
           <w:i/>
           <w:iCs/>
           <w:color w:val="404040" w:themeColor="text1" w:themeTint="BF"/>
+        </w:rPr>
+        <w:t>Graduate:</w:t>
+      </w:r>
+      <w:r>
+        <w:rPr>
+          <w:rFonts w:ascii="Andale Mono" w:hAnsi="Andale Mono"/>
+          <w:color w:val="404040" w:themeColor="text1" w:themeTint="BF"/>
+        </w:rPr>
+        <w:tab/>
+        <w:t>May 2022</w:t>
+      </w:r>
+    </w:p>
+    <w:p>
+      <w:pPr>
+        <w:spacing w:after="0" w:line="240" w:lineRule="auto"/>
+        <w:ind w:right="635"/>
+        <w:jc w:val="left"/>
+        <w:rPr>
+          <w:rFonts w:ascii="Andale Mono" w:hAnsi="Andale Mono"/>
           <w:sz w:val="21"/>
           <w:szCs w:val="21"/>
-        </w:rPr>
-        <w:t>Graduate:</w:t>
-      </w:r>
-      <w:r>
-        <w:rPr>
-          <w:rFonts w:ascii="Andale Mono" w:hAnsi="Andale Mono"/>
-          <w:color w:val="404040" w:themeColor="text1" w:themeTint="BF"/>
-          <w:sz w:val="21"/>
-          <w:szCs w:val="21"/>
-        </w:rPr>
-        <w:tab/>
-        <w:t>May 2022</w:t>
-      </w:r>
-    </w:p>
-    <w:p>
-      <w:pPr>
-        <w:spacing w:after="160" w:line="240" w:lineRule="auto"/>
-        <w:ind w:right="990"/>
-        <w:jc w:val="left"/>
-        <w:rPr>
-          <w:rFonts w:ascii="Andale Mono" w:hAnsi="Andale Mono"/>
-          <w:sz w:val="22"/>
-          <w:szCs w:val="22"/>
         </w:rPr>
       </w:pPr>
     </w:p>
@@ -733,15 +707,15 @@
           <w:bottom w:val="single" w:sz="4" w:space="1" w:color="002060"/>
         </w:pBdr>
         <w:spacing w:after="160" w:line="240" w:lineRule="auto"/>
-        <w:ind w:left="1440" w:right="990" w:hanging="1800"/>
+        <w:ind w:left="1440" w:right="635" w:hanging="1800"/>
         <w:jc w:val="left"/>
         <w:rPr>
           <w:rFonts w:ascii="Andale Mono" w:hAnsi="Andale Mono"/>
           <w:b/>
           <w:bCs/>
           <w:color w:val="002060"/>
-          <w:sz w:val="28"/>
-          <w:szCs w:val="28"/>
+          <w:sz w:val="24"/>
+          <w:szCs w:val="24"/>
         </w:rPr>
       </w:pPr>
       <w:r>
@@ -751,13 +725,13 @@
           <w:bCs/>
           <w:noProof/>
           <w:color w:val="002060"/>
-          <w:sz w:val="28"/>
-          <w:szCs w:val="28"/>
+          <w:sz w:val="24"/>
+          <w:szCs w:val="24"/>
         </w:rPr>
         <w:drawing>
-          <wp:inline distT="0" distB="0" distL="0" distR="0" wp14:anchorId="354CA1F6" wp14:editId="673BD34D">
-            <wp:extent cx="274320" cy="274320"/>
-            <wp:effectExtent l="0" t="0" r="5080" b="5080"/>
+          <wp:inline distT="0" distB="0" distL="0" distR="0" wp14:anchorId="354CA1F6" wp14:editId="7CBDA0E2">
+            <wp:extent cx="228600" cy="228600"/>
+            <wp:effectExtent l="0" t="0" r="0" b="0"/>
             <wp:docPr id="18" name="Graphic 18" descr="Management"/>
             <wp:cNvGraphicFramePr>
               <a:graphicFrameLocks xmlns:a="http://schemas.openxmlformats.org/drawingml/2006/main" noChangeAspect="1"/>
@@ -787,7 +761,7 @@
                   <pic:spPr>
                     <a:xfrm>
                       <a:off x="0" y="0"/>
-                      <a:ext cx="274320" cy="274320"/>
+                      <a:ext cx="228600" cy="228600"/>
                     </a:xfrm>
                     <a:prstGeom prst="rect">
                       <a:avLst/>
@@ -805,8 +779,8 @@
           <w:b/>
           <w:bCs/>
           <w:color w:val="002060"/>
-          <w:sz w:val="28"/>
-          <w:szCs w:val="28"/>
+          <w:sz w:val="24"/>
+          <w:szCs w:val="24"/>
         </w:rPr>
         <w:t xml:space="preserve"> Student Organizations</w:t>
       </w:r>
@@ -814,35 +788,13 @@
     <w:p>
       <w:pPr>
         <w:spacing w:after="160" w:line="240" w:lineRule="auto"/>
-        <w:ind w:left="1440" w:right="990" w:hanging="1800"/>
+        <w:ind w:left="1440" w:right="635" w:hanging="1800"/>
         <w:jc w:val="left"/>
         <w:rPr>
           <w:rFonts w:ascii="Andale Mono" w:hAnsi="Andale Mono"/>
           <w:b/>
           <w:bCs/>
           <w:color w:val="002060"/>
-          <w:sz w:val="22"/>
-          <w:szCs w:val="22"/>
-        </w:rPr>
-      </w:pPr>
-      <w:r>
-        <w:rPr>
-          <w:rFonts w:ascii="Andale Mono" w:hAnsi="Andale Mono"/>
-          <w:color w:val="002060"/>
-          <w:sz w:val="22"/>
-          <w:szCs w:val="22"/>
-        </w:rPr>
-        <w:t>UNO IS&amp;T Mentoring Program</w:t>
-      </w:r>
-    </w:p>
-    <w:p>
-      <w:pPr>
-        <w:spacing w:after="160" w:line="240" w:lineRule="auto"/>
-        <w:ind w:left="-360" w:right="990" w:firstLine="360"/>
-        <w:jc w:val="left"/>
-        <w:rPr>
-          <w:rFonts w:ascii="Andale Mono" w:hAnsi="Andale Mono"/>
-          <w:color w:val="404040" w:themeColor="text1" w:themeTint="BF"/>
           <w:sz w:val="21"/>
           <w:szCs w:val="21"/>
         </w:rPr>
@@ -850,43 +802,39 @@
       <w:r>
         <w:rPr>
           <w:rFonts w:ascii="Andale Mono" w:hAnsi="Andale Mono"/>
-          <w:color w:val="404040" w:themeColor="text1" w:themeTint="BF"/>
+          <w:color w:val="002060"/>
           <w:sz w:val="21"/>
           <w:szCs w:val="21"/>
         </w:rPr>
+        <w:t>UNO IS&amp;T Mentoring Program</w:t>
+      </w:r>
+    </w:p>
+    <w:p>
+      <w:pPr>
+        <w:spacing w:after="160" w:line="240" w:lineRule="auto"/>
+        <w:ind w:left="-360" w:right="635" w:firstLine="360"/>
+        <w:jc w:val="left"/>
+        <w:rPr>
+          <w:rFonts w:ascii="Andale Mono" w:hAnsi="Andale Mono"/>
+          <w:color w:val="404040" w:themeColor="text1" w:themeTint="BF"/>
+        </w:rPr>
+      </w:pPr>
+      <w:r>
+        <w:rPr>
+          <w:rFonts w:ascii="Andale Mono" w:hAnsi="Andale Mono"/>
+          <w:color w:val="404040" w:themeColor="text1" w:themeTint="BF"/>
+        </w:rPr>
         <w:t>October 2019 – Present</w:t>
       </w:r>
     </w:p>
     <w:p>
       <w:pPr>
         <w:spacing w:after="160" w:line="240" w:lineRule="auto"/>
-        <w:ind w:left="-360" w:right="990"/>
-        <w:jc w:val="left"/>
-        <w:rPr>
-          <w:rFonts w:ascii="Andale Mono" w:hAnsi="Andale Mono"/>
-          <w:color w:val="002060"/>
-          <w:sz w:val="22"/>
-          <w:szCs w:val="22"/>
-        </w:rPr>
-      </w:pPr>
-      <w:r>
-        <w:rPr>
-          <w:rFonts w:ascii="Andale Mono" w:hAnsi="Andale Mono"/>
-          <w:color w:val="002060"/>
-          <w:sz w:val="22"/>
-          <w:szCs w:val="22"/>
-        </w:rPr>
-        <w:t>Association for Computing Machinery</w:t>
-      </w:r>
-    </w:p>
-    <w:p>
-      <w:pPr>
-        <w:spacing w:after="160" w:line="240" w:lineRule="auto"/>
-        <w:ind w:left="-360" w:right="990"/>
-        <w:jc w:val="left"/>
-        <w:rPr>
-          <w:rFonts w:ascii="Andale Mono" w:hAnsi="Andale Mono"/>
-          <w:color w:val="404040" w:themeColor="text1" w:themeTint="BF"/>
+        <w:ind w:left="-360" w:right="635"/>
+        <w:jc w:val="left"/>
+        <w:rPr>
+          <w:rFonts w:ascii="Andale Mono" w:hAnsi="Andale Mono"/>
+          <w:color w:val="002060"/>
           <w:sz w:val="21"/>
           <w:szCs w:val="21"/>
         </w:rPr>
@@ -898,152 +846,152 @@
           <w:sz w:val="21"/>
           <w:szCs w:val="21"/>
         </w:rPr>
+        <w:t>Association for Computing Machinery</w:t>
+      </w:r>
+    </w:p>
+    <w:p>
+      <w:pPr>
+        <w:spacing w:after="160" w:line="240" w:lineRule="auto"/>
+        <w:ind w:left="-360" w:right="635"/>
+        <w:jc w:val="left"/>
+        <w:rPr>
+          <w:rFonts w:ascii="Andale Mono" w:hAnsi="Andale Mono"/>
+          <w:color w:val="404040" w:themeColor="text1" w:themeTint="BF"/>
+        </w:rPr>
+      </w:pPr>
+      <w:r>
+        <w:rPr>
+          <w:rFonts w:ascii="Andale Mono" w:hAnsi="Andale Mono"/>
+          <w:color w:val="002060"/>
+        </w:rPr>
         <w:tab/>
       </w:r>
       <w:r>
         <w:rPr>
           <w:rFonts w:ascii="Andale Mono" w:hAnsi="Andale Mono"/>
           <w:color w:val="404040" w:themeColor="text1" w:themeTint="BF"/>
+        </w:rPr>
+        <w:t>September 2019 – Present</w:t>
+      </w:r>
+    </w:p>
+    <w:p>
+      <w:pPr>
+        <w:spacing w:after="160" w:line="240" w:lineRule="auto"/>
+        <w:ind w:left="-360" w:right="635"/>
+        <w:jc w:val="left"/>
+        <w:rPr>
+          <w:rFonts w:ascii="Andale Mono" w:hAnsi="Andale Mono"/>
+          <w:color w:val="002060"/>
           <w:sz w:val="21"/>
           <w:szCs w:val="21"/>
         </w:rPr>
-        <w:t>September 2019 – Present</w:t>
-      </w:r>
-    </w:p>
-    <w:p>
-      <w:pPr>
-        <w:spacing w:after="160" w:line="240" w:lineRule="auto"/>
-        <w:ind w:left="-360" w:right="990"/>
-        <w:jc w:val="left"/>
-        <w:rPr>
-          <w:rFonts w:ascii="Andale Mono" w:hAnsi="Andale Mono"/>
-          <w:color w:val="002060"/>
-          <w:sz w:val="22"/>
-          <w:szCs w:val="22"/>
-        </w:rPr>
-      </w:pPr>
-      <w:r>
-        <w:rPr>
-          <w:rFonts w:ascii="Andale Mono" w:hAnsi="Andale Mono"/>
-          <w:color w:val="002060"/>
-          <w:sz w:val="22"/>
-          <w:szCs w:val="22"/>
-        </w:rPr>
-        <w:t>Association for Computing Machinery – Women</w:t>
-      </w:r>
-    </w:p>
-    <w:p>
-      <w:pPr>
-        <w:spacing w:after="160" w:line="240" w:lineRule="auto"/>
-        <w:ind w:left="-360" w:right="990"/>
-        <w:jc w:val="left"/>
+      </w:pPr>
+      <w:r>
         <w:rPr>
           <w:rFonts w:ascii="Andale Mono" w:hAnsi="Andale Mono"/>
           <w:color w:val="002060"/>
           <w:sz w:val="21"/>
           <w:szCs w:val="21"/>
         </w:rPr>
-      </w:pPr>
-      <w:r>
+        <w:t>Association for Computing Machinery – Women</w:t>
+      </w:r>
+    </w:p>
+    <w:p>
+      <w:pPr>
+        <w:spacing w:after="160" w:line="240" w:lineRule="auto"/>
+        <w:ind w:left="-360" w:right="635"/>
+        <w:jc w:val="left"/>
+        <w:rPr>
+          <w:rFonts w:ascii="Andale Mono" w:hAnsi="Andale Mono"/>
+          <w:color w:val="002060"/>
+        </w:rPr>
+      </w:pPr>
+      <w:r>
+        <w:rPr>
+          <w:rFonts w:ascii="Andale Mono" w:hAnsi="Andale Mono"/>
+          <w:color w:val="002060"/>
+        </w:rPr>
+        <w:tab/>
+      </w:r>
+      <w:r>
+        <w:rPr>
+          <w:rFonts w:ascii="Andale Mono" w:hAnsi="Andale Mono"/>
+          <w:color w:val="404040" w:themeColor="text1" w:themeTint="BF"/>
+        </w:rPr>
+        <w:t>September 2019 – Present</w:t>
+      </w:r>
+    </w:p>
+    <w:p>
+      <w:pPr>
+        <w:spacing w:after="160" w:line="240" w:lineRule="auto"/>
+        <w:ind w:left="-360" w:right="635"/>
+        <w:jc w:val="left"/>
         <w:rPr>
           <w:rFonts w:ascii="Andale Mono" w:hAnsi="Andale Mono"/>
           <w:color w:val="002060"/>
           <w:sz w:val="21"/>
           <w:szCs w:val="21"/>
         </w:rPr>
-        <w:tab/>
-      </w:r>
-      <w:r>
-        <w:rPr>
-          <w:rFonts w:ascii="Andale Mono" w:hAnsi="Andale Mono"/>
-          <w:color w:val="404040" w:themeColor="text1" w:themeTint="BF"/>
+      </w:pPr>
+      <w:r>
+        <w:rPr>
+          <w:rFonts w:ascii="Andale Mono" w:hAnsi="Andale Mono"/>
+          <w:color w:val="002060"/>
           <w:sz w:val="21"/>
           <w:szCs w:val="21"/>
         </w:rPr>
-        <w:t>September 2019 – Present</w:t>
+        <w:t>Biomechanics United</w:t>
       </w:r>
     </w:p>
     <w:p>
       <w:pPr>
         <w:spacing w:after="160" w:line="240" w:lineRule="auto"/>
-        <w:ind w:left="-360" w:right="990"/>
-        <w:jc w:val="left"/>
-        <w:rPr>
-          <w:rFonts w:ascii="Andale Mono" w:hAnsi="Andale Mono"/>
-          <w:color w:val="002060"/>
-          <w:sz w:val="22"/>
-          <w:szCs w:val="22"/>
-        </w:rPr>
-      </w:pPr>
-      <w:r>
-        <w:rPr>
-          <w:rFonts w:ascii="Andale Mono" w:hAnsi="Andale Mono"/>
-          <w:color w:val="002060"/>
-          <w:sz w:val="22"/>
-          <w:szCs w:val="22"/>
-        </w:rPr>
-        <w:t>Biomechanics United</w:t>
-      </w:r>
-    </w:p>
-    <w:p>
-      <w:pPr>
-        <w:spacing w:after="160" w:line="240" w:lineRule="auto"/>
-        <w:ind w:left="-360" w:right="990"/>
+        <w:ind w:left="-360" w:right="635"/>
+        <w:jc w:val="left"/>
+        <w:rPr>
+          <w:rFonts w:ascii="Andale Mono" w:hAnsi="Andale Mono"/>
+          <w:color w:val="002060"/>
+        </w:rPr>
+      </w:pPr>
+      <w:r>
+        <w:rPr>
+          <w:rFonts w:ascii="Andale Mono" w:hAnsi="Andale Mono"/>
+          <w:color w:val="002060"/>
+        </w:rPr>
+        <w:tab/>
+      </w:r>
+      <w:r>
+        <w:rPr>
+          <w:rFonts w:ascii="Andale Mono" w:hAnsi="Andale Mono"/>
+          <w:color w:val="404040" w:themeColor="text1" w:themeTint="BF"/>
+        </w:rPr>
+        <w:t xml:space="preserve">September 2018 </w:t>
+      </w:r>
+      <w:r>
+        <w:rPr>
+          <w:rFonts w:ascii="Andale Mono" w:hAnsi="Andale Mono"/>
+          <w:color w:val="404040" w:themeColor="text1" w:themeTint="BF"/>
+        </w:rPr>
+        <w:t>–</w:t>
+      </w:r>
+      <w:r>
+        <w:rPr>
+          <w:rFonts w:ascii="Andale Mono" w:hAnsi="Andale Mono"/>
+          <w:color w:val="404040" w:themeColor="text1" w:themeTint="BF"/>
+        </w:rPr>
+        <w:t xml:space="preserve"> Present</w:t>
+      </w:r>
+    </w:p>
+    <w:p>
+      <w:pPr>
+        <w:spacing w:after="0" w:line="240" w:lineRule="auto"/>
+        <w:ind w:left="-360" w:right="635"/>
         <w:jc w:val="left"/>
         <w:rPr>
           <w:rFonts w:ascii="Andale Mono" w:hAnsi="Andale Mono"/>
           <w:color w:val="002060"/>
           <w:sz w:val="21"/>
           <w:szCs w:val="21"/>
-        </w:rPr>
-      </w:pPr>
-      <w:r>
-        <w:rPr>
-          <w:rFonts w:ascii="Andale Mono" w:hAnsi="Andale Mono"/>
-          <w:color w:val="002060"/>
-          <w:sz w:val="21"/>
-          <w:szCs w:val="21"/>
-        </w:rPr>
-        <w:tab/>
-      </w:r>
-      <w:r>
-        <w:rPr>
-          <w:rFonts w:ascii="Andale Mono" w:hAnsi="Andale Mono"/>
-          <w:color w:val="404040" w:themeColor="text1" w:themeTint="BF"/>
-          <w:sz w:val="21"/>
-          <w:szCs w:val="21"/>
-        </w:rPr>
-        <w:t xml:space="preserve">September 2018 </w:t>
-      </w:r>
-      <w:r>
-        <w:rPr>
-          <w:rFonts w:ascii="Andale Mono" w:hAnsi="Andale Mono"/>
-          <w:color w:val="404040" w:themeColor="text1" w:themeTint="BF"/>
-          <w:sz w:val="21"/>
-          <w:szCs w:val="21"/>
-        </w:rPr>
-        <w:t>–</w:t>
-      </w:r>
-      <w:r>
-        <w:rPr>
-          <w:rFonts w:ascii="Andale Mono" w:hAnsi="Andale Mono"/>
-          <w:color w:val="404040" w:themeColor="text1" w:themeTint="BF"/>
-          <w:sz w:val="21"/>
-          <w:szCs w:val="21"/>
-        </w:rPr>
-        <w:t xml:space="preserve"> Present</w:t>
-      </w:r>
-    </w:p>
-    <w:p>
-      <w:pPr>
-        <w:spacing w:after="160" w:line="240" w:lineRule="auto"/>
-        <w:ind w:left="-360" w:right="990"/>
-        <w:jc w:val="left"/>
-        <w:rPr>
-          <w:rFonts w:ascii="Andale Mono" w:hAnsi="Andale Mono"/>
-          <w:color w:val="002060"/>
-          <w:sz w:val="22"/>
-          <w:szCs w:val="22"/>
         </w:rPr>
       </w:pPr>
     </w:p>
@@ -1053,13 +1001,13 @@
           <w:bottom w:val="single" w:sz="4" w:space="1" w:color="002060"/>
         </w:pBdr>
         <w:spacing w:after="160" w:line="240" w:lineRule="auto"/>
-        <w:ind w:left="-360" w:right="990"/>
-        <w:jc w:val="left"/>
-        <w:rPr>
-          <w:rFonts w:ascii="Andale Mono" w:hAnsi="Andale Mono"/>
-          <w:color w:val="002060"/>
-          <w:sz w:val="28"/>
-          <w:szCs w:val="28"/>
+        <w:ind w:left="-360" w:right="635"/>
+        <w:jc w:val="left"/>
+        <w:rPr>
+          <w:rFonts w:ascii="Andale Mono" w:hAnsi="Andale Mono"/>
+          <w:color w:val="002060"/>
+          <w:sz w:val="24"/>
+          <w:szCs w:val="24"/>
         </w:rPr>
       </w:pPr>
       <w:r>
@@ -1067,12 +1015,12 @@
           <w:rFonts w:ascii="Andale Mono" w:hAnsi="Andale Mono"/>
           <w:noProof/>
           <w:color w:val="002060"/>
-          <w:sz w:val="28"/>
-          <w:szCs w:val="28"/>
+          <w:sz w:val="24"/>
+          <w:szCs w:val="24"/>
         </w:rPr>
         <w:drawing>
-          <wp:inline distT="0" distB="0" distL="0" distR="0" wp14:anchorId="0DA0DF8D" wp14:editId="23EE336A">
-            <wp:extent cx="274320" cy="274320"/>
+          <wp:inline distT="0" distB="0" distL="0" distR="0" wp14:anchorId="0DA0DF8D" wp14:editId="4F6D1514">
+            <wp:extent cx="228600" cy="228600"/>
             <wp:effectExtent l="0" t="0" r="0" b="0"/>
             <wp:docPr id="13" name="Graphic 13" descr="Heart"/>
             <wp:cNvGraphicFramePr>
@@ -1103,7 +1051,7 @@
                   <pic:spPr>
                     <a:xfrm>
                       <a:off x="0" y="0"/>
-                      <a:ext cx="274320" cy="274320"/>
+                      <a:ext cx="228600" cy="228600"/>
                     </a:xfrm>
                     <a:prstGeom prst="rect">
                       <a:avLst/>
@@ -1119,8 +1067,8 @@
         <w:rPr>
           <w:rFonts w:ascii="Andale Mono" w:hAnsi="Andale Mono"/>
           <w:color w:val="002060"/>
-          <w:sz w:val="28"/>
-          <w:szCs w:val="28"/>
+          <w:sz w:val="24"/>
+          <w:szCs w:val="24"/>
         </w:rPr>
         <w:t xml:space="preserve"> </w:t>
       </w:r>
@@ -1130,38 +1078,16 @@
           <w:b/>
           <w:bCs/>
           <w:color w:val="002060"/>
-          <w:sz w:val="28"/>
-          <w:szCs w:val="28"/>
+          <w:sz w:val="24"/>
+          <w:szCs w:val="24"/>
         </w:rPr>
         <w:t>Community Service</w:t>
       </w:r>
     </w:p>
     <w:p>
       <w:pPr>
-        <w:spacing w:after="160" w:line="240" w:lineRule="auto"/>
-        <w:ind w:left="-360" w:right="990"/>
-        <w:jc w:val="left"/>
-        <w:rPr>
-          <w:rFonts w:ascii="Andale Mono" w:hAnsi="Andale Mono"/>
-          <w:color w:val="002060"/>
-          <w:sz w:val="22"/>
-          <w:szCs w:val="22"/>
-        </w:rPr>
-      </w:pPr>
-      <w:r>
-        <w:rPr>
-          <w:rFonts w:ascii="Andale Mono" w:hAnsi="Andale Mono"/>
-          <w:color w:val="002060"/>
-          <w:sz w:val="22"/>
-          <w:szCs w:val="22"/>
-        </w:rPr>
-        <w:t>UNO Biomechanics, Omaha, NE</w:t>
-      </w:r>
-    </w:p>
-    <w:p>
-      <w:pPr>
-        <w:spacing w:after="160" w:line="240" w:lineRule="auto"/>
-        <w:ind w:left="-360" w:right="990"/>
+        <w:spacing w:after="120" w:line="240" w:lineRule="auto"/>
+        <w:ind w:left="-360" w:right="635"/>
         <w:jc w:val="left"/>
         <w:rPr>
           <w:rFonts w:ascii="Andale Mono" w:hAnsi="Andale Mono"/>
@@ -1177,58 +1103,96 @@
           <w:sz w:val="21"/>
           <w:szCs w:val="21"/>
         </w:rPr>
+        <w:t>UNO Biomechanics, Omaha, NE</w:t>
+      </w:r>
+    </w:p>
+    <w:p>
+      <w:pPr>
+        <w:spacing w:after="0" w:line="240" w:lineRule="auto"/>
+        <w:ind w:left="-360" w:right="635"/>
+        <w:jc w:val="left"/>
+        <w:rPr>
+          <w:rFonts w:ascii="Andale Mono" w:hAnsi="Andale Mono"/>
+          <w:color w:val="404040" w:themeColor="text1" w:themeTint="BF"/>
+        </w:rPr>
+      </w:pPr>
+      <w:r>
+        <w:rPr>
+          <w:rFonts w:ascii="Andale Mono" w:hAnsi="Andale Mono"/>
+          <w:color w:val="002060"/>
+        </w:rPr>
         <w:tab/>
       </w:r>
       <w:r>
         <w:rPr>
           <w:rFonts w:ascii="Andale Mono" w:hAnsi="Andale Mono"/>
           <w:color w:val="404040" w:themeColor="text1" w:themeTint="BF"/>
+        </w:rPr>
+        <w:t>January 2019 – Present</w:t>
+      </w:r>
+    </w:p>
+    <w:p>
+      <w:pPr>
+        <w:numPr>
+          <w:ilvl w:val="0"/>
+          <w:numId w:val="3"/>
+        </w:numPr>
+        <w:spacing w:after="240" w:line="240" w:lineRule="auto"/>
+        <w:ind w:left="-180" w:right="635" w:hanging="180"/>
+        <w:jc w:val="left"/>
+        <w:rPr>
+          <w:rFonts w:ascii="Andale Mono" w:hAnsi="Andale Mono"/>
+          <w:color w:val="002060"/>
+          <w:sz w:val="18"/>
+          <w:szCs w:val="18"/>
+        </w:rPr>
+      </w:pPr>
+      <w:r>
+        <w:rPr>
+          <w:rFonts w:ascii="Andale Mono" w:hAnsi="Andale Mono"/>
+          <w:color w:val="002060"/>
+          <w:sz w:val="18"/>
+          <w:szCs w:val="18"/>
+        </w:rPr>
+        <w:t>Educate community members of various ages and educational backgrounds about current research at the Biomechanics Research Building</w:t>
+      </w:r>
+    </w:p>
+    <w:p>
+      <w:pPr>
+        <w:spacing w:after="120" w:line="240" w:lineRule="auto"/>
+        <w:ind w:left="-360" w:right="635"/>
+        <w:jc w:val="left"/>
+        <w:rPr>
+          <w:rFonts w:ascii="Andale Mono" w:hAnsi="Andale Mono"/>
+          <w:color w:val="002060"/>
           <w:sz w:val="21"/>
           <w:szCs w:val="21"/>
         </w:rPr>
-        <w:t>January 2019 – Present</w:t>
-      </w:r>
-    </w:p>
-    <w:p>
-      <w:pPr>
-        <w:spacing w:after="160" w:line="240" w:lineRule="auto"/>
-        <w:ind w:left="-360" w:right="990"/>
-        <w:jc w:val="left"/>
-        <w:rPr>
-          <w:rFonts w:ascii="Andale Mono" w:hAnsi="Andale Mono"/>
-          <w:color w:val="002060"/>
-          <w:sz w:val="22"/>
-          <w:szCs w:val="22"/>
-        </w:rPr>
-      </w:pPr>
-      <w:r>
-        <w:rPr>
-          <w:rFonts w:ascii="Andale Mono" w:hAnsi="Andale Mono"/>
-          <w:color w:val="002060"/>
-          <w:sz w:val="22"/>
-          <w:szCs w:val="22"/>
-        </w:rPr>
-        <w:t>Quality Living, Inc. Omaha, NE</w:t>
-      </w:r>
-    </w:p>
-    <w:p>
-      <w:pPr>
-        <w:spacing w:after="160" w:line="240" w:lineRule="auto"/>
-        <w:ind w:right="990"/>
-        <w:jc w:val="left"/>
-        <w:rPr>
-          <w:rFonts w:ascii="Andale Mono" w:hAnsi="Andale Mono"/>
-          <w:color w:val="404040" w:themeColor="text1" w:themeTint="BF"/>
+      </w:pPr>
+      <w:r>
+        <w:rPr>
+          <w:rFonts w:ascii="Andale Mono" w:hAnsi="Andale Mono"/>
+          <w:color w:val="002060"/>
           <w:sz w:val="21"/>
           <w:szCs w:val="21"/>
         </w:rPr>
-      </w:pPr>
-      <w:r>
+        <w:t>Quality Living, Inc. Omaha, NE</w:t>
+      </w:r>
+    </w:p>
+    <w:p>
+      <w:pPr>
+        <w:spacing w:after="0" w:line="240" w:lineRule="auto"/>
+        <w:ind w:right="635"/>
+        <w:jc w:val="left"/>
         <w:rPr>
           <w:rFonts w:ascii="Andale Mono" w:hAnsi="Andale Mono"/>
           <w:color w:val="404040" w:themeColor="text1" w:themeTint="BF"/>
-          <w:sz w:val="21"/>
-          <w:szCs w:val="21"/>
+        </w:rPr>
+      </w:pPr>
+      <w:r>
+        <w:rPr>
+          <w:rFonts w:ascii="Andale Mono" w:hAnsi="Andale Mono"/>
+          <w:color w:val="404040" w:themeColor="text1" w:themeTint="BF"/>
         </w:rPr>
         <w:t xml:space="preserve">October 2018 </w:t>
       </w:r>
@@ -1236,8 +1200,6 @@
         <w:rPr>
           <w:rFonts w:ascii="Andale Mono" w:hAnsi="Andale Mono"/>
           <w:color w:val="404040" w:themeColor="text1" w:themeTint="BF"/>
-          <w:sz w:val="21"/>
-          <w:szCs w:val="21"/>
         </w:rPr>
         <w:t>–</w:t>
       </w:r>
@@ -1245,8 +1207,6 @@
         <w:rPr>
           <w:rFonts w:ascii="Andale Mono" w:hAnsi="Andale Mono"/>
           <w:color w:val="404040" w:themeColor="text1" w:themeTint="BF"/>
-          <w:sz w:val="21"/>
-          <w:szCs w:val="21"/>
         </w:rPr>
         <w:t xml:space="preserve"> Pres</w:t>
       </w:r>
@@ -1254,10 +1214,32 @@
         <w:rPr>
           <w:rFonts w:ascii="Andale Mono" w:hAnsi="Andale Mono"/>
           <w:color w:val="404040" w:themeColor="text1" w:themeTint="BF"/>
-          <w:sz w:val="21"/>
-          <w:szCs w:val="21"/>
         </w:rPr>
         <w:t>ent</w:t>
+      </w:r>
+    </w:p>
+    <w:p>
+      <w:pPr>
+        <w:numPr>
+          <w:ilvl w:val="0"/>
+          <w:numId w:val="5"/>
+        </w:numPr>
+        <w:spacing w:after="0" w:line="240" w:lineRule="auto"/>
+        <w:ind w:left="-180" w:right="-59" w:hanging="180"/>
+        <w:jc w:val="left"/>
+        <w:rPr>
+          <w:rFonts w:ascii="Andale Mono" w:hAnsi="Andale Mono"/>
+          <w:color w:val="404040" w:themeColor="text1" w:themeTint="BF"/>
+        </w:rPr>
+      </w:pPr>
+      <w:r>
+        <w:rPr>
+          <w:rFonts w:ascii="Andale Mono" w:hAnsi="Andale Mono"/>
+          <w:color w:val="002060"/>
+          <w:sz w:val="18"/>
+          <w:szCs w:val="18"/>
+        </w:rPr>
+        <w:t>Offer friendship to rehabilitation residents through conversation, company, and games</w:t>
       </w:r>
     </w:p>
     <w:p>
@@ -1266,31 +1248,15 @@
           <w:bottom w:val="single" w:sz="4" w:space="1" w:color="002060"/>
         </w:pBdr>
         <w:spacing w:after="160" w:line="240" w:lineRule="auto"/>
-        <w:ind w:left="90" w:right="13"/>
-        <w:jc w:val="left"/>
-        <w:rPr>
-          <w:rFonts w:ascii="Andale Mono" w:hAnsi="Andale Mono"/>
-          <w:color w:val="002060"/>
-          <w:sz w:val="28"/>
-          <w:szCs w:val="28"/>
-        </w:rPr>
-      </w:pPr>
-    </w:p>
-    <w:p>
-      <w:pPr>
-        <w:pBdr>
-          <w:bottom w:val="single" w:sz="4" w:space="1" w:color="002060"/>
-        </w:pBdr>
-        <w:spacing w:after="160" w:line="240" w:lineRule="auto"/>
-        <w:ind w:left="90" w:right="13"/>
+        <w:ind w:right="13"/>
         <w:jc w:val="left"/>
         <w:rPr>
           <w:rFonts w:ascii="Andale Mono" w:hAnsi="Andale Mono"/>
           <w:b/>
           <w:bCs/>
           <w:color w:val="002060"/>
-          <w:sz w:val="28"/>
-          <w:szCs w:val="28"/>
+          <w:sz w:val="24"/>
+          <w:szCs w:val="24"/>
         </w:rPr>
       </w:pPr>
       <w:r>
@@ -1298,13 +1264,11 @@
           <w:rFonts w:ascii="Andale Mono" w:hAnsi="Andale Mono"/>
           <w:noProof/>
           <w:color w:val="002060"/>
-          <w:sz w:val="21"/>
-          <w:szCs w:val="21"/>
         </w:rPr>
         <w:drawing>
-          <wp:inline distT="0" distB="0" distL="0" distR="0" wp14:anchorId="6A470478" wp14:editId="4AF0E4CD">
-            <wp:extent cx="274320" cy="274320"/>
-            <wp:effectExtent l="0" t="0" r="5080" b="0"/>
+          <wp:inline distT="0" distB="0" distL="0" distR="0" wp14:anchorId="6A470478" wp14:editId="5336E97A">
+            <wp:extent cx="228600" cy="228600"/>
+            <wp:effectExtent l="0" t="0" r="0" b="0"/>
             <wp:docPr id="14" name="Graphic 14" descr="Briefcase"/>
             <wp:cNvGraphicFramePr>
               <a:graphicFrameLocks xmlns:a="http://schemas.openxmlformats.org/drawingml/2006/main" noChangeAspect="1"/>
@@ -1334,7 +1298,7 @@
                   <pic:spPr>
                     <a:xfrm>
                       <a:off x="0" y="0"/>
-                      <a:ext cx="274320" cy="274320"/>
+                      <a:ext cx="228600" cy="228600"/>
                     </a:xfrm>
                     <a:prstGeom prst="rect">
                       <a:avLst/>
@@ -1350,8 +1314,8 @@
         <w:rPr>
           <w:rFonts w:ascii="Andale Mono" w:hAnsi="Andale Mono"/>
           <w:color w:val="002060"/>
-          <w:sz w:val="28"/>
-          <w:szCs w:val="28"/>
+          <w:sz w:val="24"/>
+          <w:szCs w:val="24"/>
         </w:rPr>
         <w:t xml:space="preserve"> </w:t>
       </w:r>
@@ -1361,8 +1325,8 @@
           <w:b/>
           <w:bCs/>
           <w:color w:val="002060"/>
-          <w:sz w:val="28"/>
-          <w:szCs w:val="28"/>
+          <w:sz w:val="24"/>
+          <w:szCs w:val="24"/>
         </w:rPr>
         <w:t>Work Experience</w:t>
       </w:r>
@@ -1377,8 +1341,8 @@
           <w:b/>
           <w:bCs/>
           <w:color w:val="002060"/>
-          <w:sz w:val="24"/>
-          <w:szCs w:val="24"/>
+          <w:sz w:val="22"/>
+          <w:szCs w:val="22"/>
         </w:rPr>
       </w:pPr>
       <w:r>
@@ -1387,8 +1351,8 @@
           <w:b/>
           <w:bCs/>
           <w:color w:val="002060"/>
-          <w:sz w:val="24"/>
-          <w:szCs w:val="24"/>
+          <w:sz w:val="22"/>
+          <w:szCs w:val="22"/>
         </w:rPr>
         <w:t>Undergraduate Student Research Assistant</w:t>
       </w:r>
@@ -1401,6 +1365,128 @@
         <w:rPr>
           <w:rFonts w:ascii="Andale Mono" w:hAnsi="Andale Mono"/>
           <w:color w:val="404040" w:themeColor="text1" w:themeTint="BF"/>
+          <w:sz w:val="21"/>
+          <w:szCs w:val="21"/>
+        </w:rPr>
+      </w:pPr>
+      <w:r>
+        <w:rPr>
+          <w:rFonts w:ascii="Andale Mono" w:hAnsi="Andale Mono"/>
+          <w:color w:val="404040" w:themeColor="text1" w:themeTint="BF"/>
+          <w:sz w:val="21"/>
+          <w:szCs w:val="21"/>
+        </w:rPr>
+        <w:t>January 2019 - Present</w:t>
+      </w:r>
+    </w:p>
+    <w:p>
+      <w:pPr>
+        <w:spacing w:after="80" w:line="240" w:lineRule="auto"/>
+        <w:ind w:left="90" w:right="990"/>
+        <w:jc w:val="left"/>
+        <w:rPr>
+          <w:rFonts w:ascii="Andale Mono" w:hAnsi="Andale Mono"/>
+          <w:color w:val="404040" w:themeColor="text1" w:themeTint="BF"/>
+          <w:sz w:val="21"/>
+          <w:szCs w:val="21"/>
+        </w:rPr>
+      </w:pPr>
+      <w:r>
+        <w:rPr>
+          <w:rFonts w:ascii="Andale Mono" w:hAnsi="Andale Mono"/>
+          <w:color w:val="404040" w:themeColor="text1" w:themeTint="BF"/>
+          <w:sz w:val="21"/>
+          <w:szCs w:val="21"/>
+        </w:rPr>
+        <w:t>UNO Biomechanics, Omaha, NE</w:t>
+      </w:r>
+    </w:p>
+    <w:p>
+      <w:pPr>
+        <w:numPr>
+          <w:ilvl w:val="0"/>
+          <w:numId w:val="3"/>
+        </w:numPr>
+        <w:spacing w:after="80"/>
+        <w:ind w:left="270" w:right="-59" w:hanging="180"/>
+        <w:jc w:val="left"/>
+        <w:rPr>
+          <w:rFonts w:ascii="Andale Mono" w:hAnsi="Andale Mono"/>
+          <w:color w:val="002060"/>
+          <w:sz w:val="18"/>
+          <w:szCs w:val="18"/>
+        </w:rPr>
+      </w:pPr>
+      <w:r>
+        <w:rPr>
+          <w:rFonts w:ascii="Andale Mono" w:hAnsi="Andale Mono"/>
+          <w:color w:val="002060"/>
+          <w:sz w:val="18"/>
+          <w:szCs w:val="18"/>
+        </w:rPr>
+        <w:t>Develop research materials and conclusions about human movement through scientific data collection and analysis to provide solutions to clinically relevant problems</w:t>
+      </w:r>
+    </w:p>
+    <w:p>
+      <w:pPr>
+        <w:numPr>
+          <w:ilvl w:val="0"/>
+          <w:numId w:val="3"/>
+        </w:numPr>
+        <w:spacing w:after="80"/>
+        <w:ind w:left="270" w:right="-59" w:hanging="180"/>
+        <w:jc w:val="left"/>
+        <w:rPr>
+          <w:rFonts w:ascii="Andale Mono" w:hAnsi="Andale Mono"/>
+          <w:color w:val="002060"/>
+          <w:sz w:val="18"/>
+          <w:szCs w:val="18"/>
+        </w:rPr>
+      </w:pPr>
+      <w:r>
+        <w:rPr>
+          <w:rFonts w:ascii="Andale Mono" w:hAnsi="Andale Mono"/>
+          <w:color w:val="002060"/>
+          <w:sz w:val="18"/>
+          <w:szCs w:val="18"/>
+        </w:rPr>
+        <w:t>Troubleshoot code using knowledge of logic and an interdisciplinary problem-solving background to develop programmatical methods to analyze biomechanical data</w:t>
+      </w:r>
+    </w:p>
+    <w:p>
+      <w:pPr>
+        <w:numPr>
+          <w:ilvl w:val="0"/>
+          <w:numId w:val="3"/>
+        </w:numPr>
+        <w:spacing w:after="80"/>
+        <w:ind w:left="270" w:right="-59" w:hanging="180"/>
+        <w:jc w:val="left"/>
+        <w:rPr>
+          <w:rFonts w:ascii="Andale Mono" w:hAnsi="Andale Mono"/>
+          <w:color w:val="002060"/>
+          <w:sz w:val="18"/>
+          <w:szCs w:val="18"/>
+        </w:rPr>
+      </w:pPr>
+      <w:r>
+        <w:rPr>
+          <w:rFonts w:ascii="Andale Mono" w:hAnsi="Andale Mono"/>
+          <w:color w:val="002060"/>
+          <w:sz w:val="18"/>
+          <w:szCs w:val="18"/>
+        </w:rPr>
+        <w:t>Communicate research findings via formal and informal methods, such as manuscripts, conferences, and department outreach events, to educate and include both current and tomorrow’s scientists in biomechanical findings</w:t>
+      </w:r>
+    </w:p>
+    <w:p>
+      <w:pPr>
+        <w:spacing w:after="80"/>
+        <w:ind w:left="90" w:right="990"/>
+        <w:jc w:val="left"/>
+        <w:rPr>
+          <w:rFonts w:ascii="Andale Mono" w:hAnsi="Andale Mono"/>
+          <w:color w:val="002060"/>
           <w:sz w:val="22"/>
           <w:szCs w:val="22"/>
         </w:rPr>
@@ -1408,11 +1494,35 @@
       <w:r>
         <w:rPr>
           <w:rFonts w:ascii="Andale Mono" w:hAnsi="Andale Mono"/>
-          <w:color w:val="404040" w:themeColor="text1" w:themeTint="BF"/>
+          <w:b/>
+          <w:bCs/>
+          <w:color w:val="002060"/>
           <w:sz w:val="22"/>
           <w:szCs w:val="22"/>
         </w:rPr>
-        <w:t>January 2019 - Present</w:t>
+        <w:t>Software Engineer Intern</w:t>
+      </w:r>
+    </w:p>
+    <w:p>
+      <w:pPr>
+        <w:spacing w:after="0" w:line="240" w:lineRule="auto"/>
+        <w:ind w:left="90" w:right="990"/>
+        <w:jc w:val="left"/>
+        <w:rPr>
+          <w:rFonts w:ascii="Andale Mono" w:hAnsi="Andale Mono"/>
+          <w:color w:val="404040" w:themeColor="text1" w:themeTint="BF"/>
+          <w:sz w:val="21"/>
+          <w:szCs w:val="21"/>
+        </w:rPr>
+      </w:pPr>
+      <w:r>
+        <w:rPr>
+          <w:rFonts w:ascii="Andale Mono" w:hAnsi="Andale Mono"/>
+          <w:color w:val="404040" w:themeColor="text1" w:themeTint="BF"/>
+          <w:sz w:val="21"/>
+          <w:szCs w:val="21"/>
+        </w:rPr>
+        <w:t>May 2020 – August 2020</w:t>
       </w:r>
     </w:p>
     <w:p>
@@ -1423,50 +1533,70 @@
         <w:rPr>
           <w:rFonts w:ascii="Andale Mono" w:hAnsi="Andale Mono"/>
           <w:color w:val="404040" w:themeColor="text1" w:themeTint="BF"/>
-          <w:sz w:val="22"/>
-          <w:szCs w:val="22"/>
+          <w:sz w:val="21"/>
+          <w:szCs w:val="21"/>
         </w:rPr>
       </w:pPr>
       <w:r>
         <w:rPr>
           <w:rFonts w:ascii="Andale Mono" w:hAnsi="Andale Mono"/>
           <w:color w:val="404040" w:themeColor="text1" w:themeTint="BF"/>
-          <w:sz w:val="22"/>
-          <w:szCs w:val="22"/>
-        </w:rPr>
-        <w:t>UNO Biomechanics, Omaha, NE</w:t>
-      </w:r>
-    </w:p>
-    <w:p>
-      <w:pPr>
-        <w:spacing w:after="240"/>
-        <w:ind w:left="90" w:right="990"/>
-        <w:jc w:val="left"/>
-        <w:rPr>
-          <w:rFonts w:ascii="Andale Mono" w:hAnsi="Andale Mono"/>
-          <w:color w:val="002060"/>
-        </w:rPr>
-      </w:pPr>
-      <w:r>
-        <w:rPr>
-          <w:rFonts w:ascii="Andale Mono" w:hAnsi="Andale Mono"/>
-          <w:color w:val="002060"/>
-        </w:rPr>
-        <w:t>Develop quantitative means of data collection, troubleshoot code, perform rigorous data organization and analys</w:t>
-      </w:r>
-      <w:r>
-        <w:rPr>
-          <w:rFonts w:ascii="Andale Mono" w:hAnsi="Andale Mono"/>
-          <w:color w:val="002060"/>
-        </w:rPr>
-        <w:t>e</w:t>
-      </w:r>
-      <w:r>
-        <w:rPr>
-          <w:rFonts w:ascii="Andale Mono" w:hAnsi="Andale Mono"/>
-          <w:color w:val="002060"/>
-        </w:rPr>
-        <w:t>s, interpret results into meaningful resolutions to clinical problems, and communicate those findings to the scientific community.</w:t>
+          <w:sz w:val="21"/>
+          <w:szCs w:val="21"/>
+        </w:rPr>
+        <w:t>PayPal, Omaha, NE</w:t>
+      </w:r>
+    </w:p>
+    <w:p>
+      <w:pPr>
+        <w:numPr>
+          <w:ilvl w:val="0"/>
+          <w:numId w:val="4"/>
+        </w:numPr>
+        <w:spacing w:after="80"/>
+        <w:ind w:left="270" w:right="-59" w:hanging="180"/>
+        <w:jc w:val="left"/>
+        <w:rPr>
+          <w:rFonts w:ascii="Andale Mono" w:hAnsi="Andale Mono"/>
+          <w:color w:val="002060"/>
+          <w:sz w:val="18"/>
+          <w:szCs w:val="18"/>
+        </w:rPr>
+      </w:pPr>
+      <w:r>
+        <w:rPr>
+          <w:rFonts w:ascii="Andale Mono" w:hAnsi="Andale Mono"/>
+          <w:color w:val="002060"/>
+          <w:sz w:val="18"/>
+          <w:szCs w:val="18"/>
+        </w:rPr>
+        <w:t>Design and present a UI to managers to propose the most valuable way to present information in a new application</w:t>
+      </w:r>
+    </w:p>
+    <w:p>
+      <w:pPr>
+        <w:numPr>
+          <w:ilvl w:val="0"/>
+          <w:numId w:val="4"/>
+        </w:numPr>
+        <w:spacing w:after="80"/>
+        <w:ind w:left="270" w:right="-59" w:hanging="180"/>
+        <w:jc w:val="left"/>
+        <w:rPr>
+          <w:rFonts w:ascii="Andale Mono" w:hAnsi="Andale Mono"/>
+          <w:color w:val="002060"/>
+          <w:sz w:val="18"/>
+          <w:szCs w:val="18"/>
+        </w:rPr>
+      </w:pPr>
+      <w:r>
+        <w:rPr>
+          <w:rFonts w:ascii="Andale Mono" w:hAnsi="Andale Mono"/>
+          <w:color w:val="002060"/>
+          <w:sz w:val="18"/>
+          <w:szCs w:val="18"/>
+        </w:rPr>
+        <w:t>Full-stack development of a React application to display updated metrics about software engineers for internal reporting and review of productivity</w:t>
       </w:r>
     </w:p>
     <w:p>
@@ -1477,108 +1607,6 @@
         <w:rPr>
           <w:rFonts w:ascii="Andale Mono" w:hAnsi="Andale Mono"/>
           <w:color w:val="002060"/>
-          <w:sz w:val="24"/>
-          <w:szCs w:val="24"/>
-        </w:rPr>
-      </w:pPr>
-      <w:r>
-        <w:rPr>
-          <w:rFonts w:ascii="Andale Mono" w:hAnsi="Andale Mono"/>
-          <w:b/>
-          <w:bCs/>
-          <w:color w:val="002060"/>
-          <w:sz w:val="24"/>
-          <w:szCs w:val="24"/>
-        </w:rPr>
-        <w:t>Software Engineer Intern</w:t>
-      </w:r>
-    </w:p>
-    <w:p>
-      <w:pPr>
-        <w:spacing w:after="0" w:line="240" w:lineRule="auto"/>
-        <w:ind w:left="90" w:right="990"/>
-        <w:jc w:val="left"/>
-        <w:rPr>
-          <w:rFonts w:ascii="Andale Mono" w:hAnsi="Andale Mono"/>
-          <w:color w:val="404040" w:themeColor="text1" w:themeTint="BF"/>
-          <w:sz w:val="22"/>
-          <w:szCs w:val="22"/>
-        </w:rPr>
-      </w:pPr>
-      <w:r>
-        <w:rPr>
-          <w:rFonts w:ascii="Andale Mono" w:hAnsi="Andale Mono"/>
-          <w:color w:val="404040" w:themeColor="text1" w:themeTint="BF"/>
-          <w:sz w:val="22"/>
-          <w:szCs w:val="22"/>
-        </w:rPr>
-        <w:t>May 2020 – August 2020</w:t>
-      </w:r>
-    </w:p>
-    <w:p>
-      <w:pPr>
-        <w:spacing w:after="80" w:line="240" w:lineRule="auto"/>
-        <w:ind w:left="90" w:right="990"/>
-        <w:jc w:val="left"/>
-        <w:rPr>
-          <w:rFonts w:ascii="Andale Mono" w:hAnsi="Andale Mono"/>
-          <w:color w:val="404040" w:themeColor="text1" w:themeTint="BF"/>
-          <w:sz w:val="22"/>
-          <w:szCs w:val="22"/>
-        </w:rPr>
-      </w:pPr>
-      <w:r>
-        <w:rPr>
-          <w:rFonts w:ascii="Andale Mono" w:hAnsi="Andale Mono"/>
-          <w:color w:val="404040" w:themeColor="text1" w:themeTint="BF"/>
-          <w:sz w:val="22"/>
-          <w:szCs w:val="22"/>
-        </w:rPr>
-        <w:t>PayPal, Omaha, NE</w:t>
-      </w:r>
-    </w:p>
-    <w:p>
-      <w:pPr>
-        <w:spacing w:after="80"/>
-        <w:ind w:left="90" w:right="990"/>
-        <w:jc w:val="left"/>
-        <w:rPr>
-          <w:rFonts w:ascii="Andale Mono" w:hAnsi="Andale Mono"/>
-          <w:color w:val="002060"/>
-        </w:rPr>
-      </w:pPr>
-      <w:r>
-        <w:rPr>
-          <w:rFonts w:ascii="Andale Mono" w:hAnsi="Andale Mono"/>
-          <w:color w:val="002060"/>
-        </w:rPr>
-        <w:t xml:space="preserve">Design, prototype, and program a </w:t>
-      </w:r>
-      <w:r>
-        <w:rPr>
-          <w:rFonts w:ascii="Andale Mono" w:hAnsi="Andale Mono"/>
-          <w:color w:val="002060"/>
-        </w:rPr>
-        <w:t>brand-new</w:t>
-      </w:r>
-      <w:r>
-        <w:rPr>
-          <w:rFonts w:ascii="Andale Mono" w:hAnsi="Andale Mono"/>
-          <w:color w:val="002060"/>
-        </w:rPr>
-        <w:t xml:space="preserve"> customizable application for visualizing productivity metrics to motivate internal growth.</w:t>
-      </w:r>
-    </w:p>
-    <w:p>
-      <w:pPr>
-        <w:spacing w:after="80"/>
-        <w:ind w:left="90" w:right="990"/>
-        <w:jc w:val="left"/>
-        <w:rPr>
-          <w:rFonts w:ascii="Andale Mono" w:hAnsi="Andale Mono"/>
-          <w:color w:val="002060"/>
-          <w:sz w:val="22"/>
-          <w:szCs w:val="22"/>
         </w:rPr>
       </w:pPr>
     </w:p>
@@ -1593,8 +1621,8 @@
         <w:rPr>
           <w:rFonts w:ascii="Andale Mono" w:hAnsi="Andale Mono"/>
           <w:color w:val="002060"/>
-          <w:sz w:val="28"/>
-          <w:szCs w:val="28"/>
+          <w:sz w:val="24"/>
+          <w:szCs w:val="24"/>
         </w:rPr>
       </w:pPr>
       <w:r>
@@ -1602,13 +1630,13 @@
           <w:rFonts w:ascii="Andale Mono" w:hAnsi="Andale Mono"/>
           <w:noProof/>
           <w:color w:val="002060"/>
-          <w:sz w:val="28"/>
-          <w:szCs w:val="28"/>
+          <w:sz w:val="24"/>
+          <w:szCs w:val="24"/>
         </w:rPr>
         <w:drawing>
-          <wp:inline distT="0" distB="0" distL="0" distR="0" wp14:anchorId="5DBC617D" wp14:editId="4F5EC503">
-            <wp:extent cx="274320" cy="274320"/>
-            <wp:effectExtent l="0" t="0" r="0" b="5080"/>
+          <wp:inline distT="0" distB="0" distL="0" distR="0" wp14:anchorId="5DBC617D" wp14:editId="629C12DC">
+            <wp:extent cx="228600" cy="228600"/>
+            <wp:effectExtent l="0" t="0" r="0" b="0"/>
             <wp:docPr id="17" name="Graphic 17" descr="Flask"/>
             <wp:cNvGraphicFramePr>
               <a:graphicFrameLocks xmlns:a="http://schemas.openxmlformats.org/drawingml/2006/main" noChangeAspect="1"/>
@@ -1638,7 +1666,7 @@
                   <pic:spPr>
                     <a:xfrm>
                       <a:off x="0" y="0"/>
-                      <a:ext cx="274320" cy="274320"/>
+                      <a:ext cx="228600" cy="228600"/>
                     </a:xfrm>
                     <a:prstGeom prst="rect">
                       <a:avLst/>
@@ -1656,8 +1684,8 @@
           <w:b/>
           <w:bCs/>
           <w:color w:val="002060"/>
-          <w:sz w:val="28"/>
-          <w:szCs w:val="28"/>
+          <w:sz w:val="24"/>
+          <w:szCs w:val="24"/>
         </w:rPr>
         <w:t xml:space="preserve"> Technical Skills</w:t>
       </w:r>
@@ -1683,7 +1711,7 @@
       </w:tblGrid>
       <w:tr>
         <w:trPr>
-          <w:trHeight w:val="306"/>
+          <w:trHeight w:val="144"/>
         </w:trPr>
         <w:tc>
           <w:tcPr>
@@ -1697,16 +1725,16 @@
               <w:rPr>
                 <w:rFonts w:ascii="Andale Mono" w:hAnsi="Andale Mono"/>
                 <w:color w:val="002060"/>
-                <w:sz w:val="24"/>
-                <w:szCs w:val="24"/>
+                <w:sz w:val="22"/>
+                <w:szCs w:val="22"/>
               </w:rPr>
             </w:pPr>
             <w:r>
               <w:rPr>
                 <w:rFonts w:ascii="Andale Mono" w:hAnsi="Andale Mono"/>
                 <w:color w:val="002060"/>
-                <w:sz w:val="24"/>
-                <w:szCs w:val="24"/>
+                <w:sz w:val="22"/>
+                <w:szCs w:val="22"/>
               </w:rPr>
               <w:t>MATLAB</w:t>
             </w:r>
@@ -1724,16 +1752,16 @@
               <w:rPr>
                 <w:rFonts w:ascii="Andale Mono" w:hAnsi="Andale Mono"/>
                 <w:color w:val="002060"/>
-                <w:sz w:val="24"/>
-                <w:szCs w:val="24"/>
+                <w:sz w:val="22"/>
+                <w:szCs w:val="22"/>
               </w:rPr>
             </w:pPr>
             <w:r>
               <w:rPr>
                 <w:rFonts w:ascii="Andale Mono" w:hAnsi="Andale Mono"/>
                 <w:color w:val="002060"/>
-                <w:sz w:val="24"/>
-                <w:szCs w:val="24"/>
+                <w:sz w:val="22"/>
+                <w:szCs w:val="22"/>
               </w:rPr>
               <w:t>Java</w:t>
             </w:r>
@@ -1742,7 +1770,7 @@
       </w:tr>
       <w:tr>
         <w:trPr>
-          <w:trHeight w:val="306"/>
+          <w:trHeight w:val="144"/>
         </w:trPr>
         <w:tc>
           <w:tcPr>
@@ -1756,16 +1784,16 @@
               <w:rPr>
                 <w:rFonts w:ascii="Andale Mono" w:hAnsi="Andale Mono"/>
                 <w:color w:val="002060"/>
-                <w:sz w:val="24"/>
-                <w:szCs w:val="24"/>
+                <w:sz w:val="22"/>
+                <w:szCs w:val="22"/>
               </w:rPr>
             </w:pPr>
             <w:r>
               <w:rPr>
                 <w:rFonts w:ascii="Andale Mono" w:hAnsi="Andale Mono"/>
                 <w:color w:val="002060"/>
-                <w:sz w:val="24"/>
-                <w:szCs w:val="24"/>
+                <w:sz w:val="22"/>
+                <w:szCs w:val="22"/>
               </w:rPr>
               <w:t>HTML</w:t>
             </w:r>
@@ -1783,16 +1811,16 @@
               <w:rPr>
                 <w:rFonts w:ascii="Andale Mono" w:hAnsi="Andale Mono"/>
                 <w:color w:val="002060"/>
-                <w:sz w:val="24"/>
-                <w:szCs w:val="24"/>
+                <w:sz w:val="22"/>
+                <w:szCs w:val="22"/>
               </w:rPr>
             </w:pPr>
             <w:r>
               <w:rPr>
                 <w:rFonts w:ascii="Andale Mono" w:hAnsi="Andale Mono"/>
                 <w:color w:val="002060"/>
-                <w:sz w:val="24"/>
-                <w:szCs w:val="24"/>
+                <w:sz w:val="22"/>
+                <w:szCs w:val="22"/>
               </w:rPr>
               <w:t>CSS</w:t>
             </w:r>
@@ -1801,7 +1829,7 @@
       </w:tr>
       <w:tr>
         <w:trPr>
-          <w:trHeight w:val="306"/>
+          <w:trHeight w:val="144"/>
         </w:trPr>
         <w:tc>
           <w:tcPr>
@@ -1815,16 +1843,16 @@
               <w:rPr>
                 <w:rFonts w:ascii="Andale Mono" w:hAnsi="Andale Mono"/>
                 <w:color w:val="002060"/>
-                <w:sz w:val="24"/>
-                <w:szCs w:val="24"/>
+                <w:sz w:val="22"/>
+                <w:szCs w:val="22"/>
               </w:rPr>
             </w:pPr>
             <w:r>
               <w:rPr>
                 <w:rFonts w:ascii="Andale Mono" w:hAnsi="Andale Mono"/>
                 <w:color w:val="002060"/>
-                <w:sz w:val="24"/>
-                <w:szCs w:val="24"/>
+                <w:sz w:val="22"/>
+                <w:szCs w:val="22"/>
               </w:rPr>
               <w:t>JavaScript</w:t>
             </w:r>
@@ -1842,16 +1870,16 @@
               <w:rPr>
                 <w:rFonts w:ascii="Andale Mono" w:hAnsi="Andale Mono"/>
                 <w:color w:val="002060"/>
-                <w:sz w:val="24"/>
-                <w:szCs w:val="24"/>
+                <w:sz w:val="22"/>
+                <w:szCs w:val="22"/>
               </w:rPr>
             </w:pPr>
             <w:r>
               <w:rPr>
                 <w:rFonts w:ascii="Andale Mono" w:hAnsi="Andale Mono"/>
                 <w:color w:val="002060"/>
-                <w:sz w:val="24"/>
-                <w:szCs w:val="24"/>
+                <w:sz w:val="22"/>
+                <w:szCs w:val="22"/>
               </w:rPr>
               <w:t>C</w:t>
             </w:r>
@@ -1860,7 +1888,7 @@
       </w:tr>
       <w:tr>
         <w:trPr>
-          <w:trHeight w:val="306"/>
+          <w:trHeight w:val="144"/>
         </w:trPr>
         <w:tc>
           <w:tcPr>
@@ -1874,16 +1902,16 @@
               <w:rPr>
                 <w:rFonts w:ascii="Andale Mono" w:hAnsi="Andale Mono"/>
                 <w:color w:val="002060"/>
-                <w:sz w:val="24"/>
-                <w:szCs w:val="24"/>
+                <w:sz w:val="22"/>
+                <w:szCs w:val="22"/>
               </w:rPr>
             </w:pPr>
             <w:r>
               <w:rPr>
                 <w:rFonts w:ascii="Andale Mono" w:hAnsi="Andale Mono"/>
                 <w:color w:val="002060"/>
-                <w:sz w:val="24"/>
-                <w:szCs w:val="24"/>
+                <w:sz w:val="22"/>
+                <w:szCs w:val="22"/>
               </w:rPr>
               <w:t>C#</w:t>
             </w:r>
@@ -1901,16 +1929,16 @@
               <w:rPr>
                 <w:rFonts w:ascii="Andale Mono" w:hAnsi="Andale Mono"/>
                 <w:color w:val="002060"/>
-                <w:sz w:val="24"/>
-                <w:szCs w:val="24"/>
+                <w:sz w:val="22"/>
+                <w:szCs w:val="22"/>
               </w:rPr>
             </w:pPr>
             <w:r>
               <w:rPr>
                 <w:rFonts w:ascii="Andale Mono" w:hAnsi="Andale Mono"/>
                 <w:color w:val="002060"/>
-                <w:sz w:val="24"/>
-                <w:szCs w:val="24"/>
+                <w:sz w:val="22"/>
+                <w:szCs w:val="22"/>
               </w:rPr>
               <w:t>SQL</w:t>
             </w:r>
@@ -1919,7 +1947,7 @@
       </w:tr>
       <w:tr>
         <w:trPr>
-          <w:trHeight w:val="306"/>
+          <w:trHeight w:val="144"/>
         </w:trPr>
         <w:tc>
           <w:tcPr>
@@ -1933,16 +1961,16 @@
               <w:rPr>
                 <w:rFonts w:ascii="Andale Mono" w:hAnsi="Andale Mono"/>
                 <w:color w:val="002060"/>
-                <w:sz w:val="24"/>
-                <w:szCs w:val="24"/>
+                <w:sz w:val="22"/>
+                <w:szCs w:val="22"/>
               </w:rPr>
             </w:pPr>
             <w:r>
               <w:rPr>
                 <w:rFonts w:ascii="Andale Mono" w:hAnsi="Andale Mono"/>
                 <w:color w:val="002060"/>
-                <w:sz w:val="24"/>
-                <w:szCs w:val="24"/>
+                <w:sz w:val="22"/>
+                <w:szCs w:val="22"/>
               </w:rPr>
               <w:t>React</w:t>
             </w:r>
@@ -1960,16 +1988,16 @@
               <w:rPr>
                 <w:rFonts w:ascii="Andale Mono" w:hAnsi="Andale Mono"/>
                 <w:color w:val="002060"/>
-                <w:sz w:val="24"/>
-                <w:szCs w:val="24"/>
+                <w:sz w:val="22"/>
+                <w:szCs w:val="22"/>
               </w:rPr>
             </w:pPr>
             <w:r>
               <w:rPr>
                 <w:rFonts w:ascii="Andale Mono" w:hAnsi="Andale Mono"/>
                 <w:color w:val="002060"/>
-                <w:sz w:val="24"/>
-                <w:szCs w:val="24"/>
+                <w:sz w:val="22"/>
+                <w:szCs w:val="22"/>
               </w:rPr>
               <w:t>Unity</w:t>
             </w:r>
@@ -1988,8 +2016,6 @@
         <w:rPr>
           <w:rFonts w:ascii="Andale Mono" w:hAnsi="Andale Mono"/>
           <w:color w:val="002060"/>
-          <w:sz w:val="22"/>
-          <w:szCs w:val="22"/>
         </w:rPr>
       </w:pPr>
     </w:p>
@@ -2006,8 +2032,8 @@
           <w:b/>
           <w:bCs/>
           <w:color w:val="002060"/>
-          <w:sz w:val="28"/>
-          <w:szCs w:val="28"/>
+          <w:sz w:val="24"/>
+          <w:szCs w:val="24"/>
         </w:rPr>
       </w:pPr>
       <w:r>
@@ -2015,11 +2041,13 @@
           <w:rFonts w:ascii="Andale Mono" w:hAnsi="Andale Mono"/>
           <w:noProof/>
           <w:color w:val="002060"/>
+          <w:sz w:val="18"/>
+          <w:szCs w:val="18"/>
         </w:rPr>
         <w:drawing>
-          <wp:inline distT="0" distB="0" distL="0" distR="0" wp14:anchorId="03DEAA1A" wp14:editId="10306005">
-            <wp:extent cx="274320" cy="274320"/>
-            <wp:effectExtent l="0" t="0" r="0" b="5080"/>
+          <wp:inline distT="0" distB="0" distL="0" distR="0" wp14:anchorId="03DEAA1A" wp14:editId="61C9560E">
+            <wp:extent cx="228600" cy="228600"/>
+            <wp:effectExtent l="0" t="0" r="0" b="0"/>
             <wp:docPr id="15" name="Graphic 15" descr="Ribbon"/>
             <wp:cNvGraphicFramePr>
               <a:graphicFrameLocks xmlns:a="http://schemas.openxmlformats.org/drawingml/2006/main" noChangeAspect="1"/>
@@ -2049,7 +2077,7 @@
                   <pic:spPr>
                     <a:xfrm>
                       <a:off x="0" y="0"/>
-                      <a:ext cx="274320" cy="274320"/>
+                      <a:ext cx="228600" cy="228600"/>
                     </a:xfrm>
                     <a:prstGeom prst="rect">
                       <a:avLst/>
@@ -2065,8 +2093,8 @@
         <w:rPr>
           <w:rFonts w:ascii="Andale Mono" w:hAnsi="Andale Mono"/>
           <w:color w:val="002060"/>
-          <w:sz w:val="28"/>
-          <w:szCs w:val="28"/>
+          <w:sz w:val="24"/>
+          <w:szCs w:val="24"/>
         </w:rPr>
         <w:t xml:space="preserve"> </w:t>
       </w:r>
@@ -2076,8 +2104,8 @@
           <w:b/>
           <w:bCs/>
           <w:color w:val="002060"/>
-          <w:sz w:val="28"/>
-          <w:szCs w:val="28"/>
+          <w:sz w:val="24"/>
+          <w:szCs w:val="24"/>
         </w:rPr>
         <w:t>Awards &amp; Professional Events</w:t>
       </w:r>
@@ -2090,6 +2118,28 @@
         <w:rPr>
           <w:rFonts w:ascii="Andale Mono" w:hAnsi="Andale Mono"/>
           <w:color w:val="002060"/>
+          <w:sz w:val="21"/>
+          <w:szCs w:val="21"/>
+        </w:rPr>
+      </w:pPr>
+      <w:r>
+        <w:rPr>
+          <w:rFonts w:ascii="Andale Mono" w:hAnsi="Andale Mono"/>
+          <w:color w:val="002060"/>
+          <w:sz w:val="21"/>
+          <w:szCs w:val="21"/>
+        </w:rPr>
+        <w:t>Chancellor’s List Placement</w:t>
+      </w:r>
+    </w:p>
+    <w:p>
+      <w:pPr>
+        <w:spacing w:after="80" w:line="240" w:lineRule="auto"/>
+        <w:ind w:left="90" w:right="13" w:hanging="90"/>
+        <w:jc w:val="left"/>
+        <w:rPr>
+          <w:rFonts w:ascii="Andale Mono" w:hAnsi="Andale Mono"/>
+          <w:color w:val="002060"/>
           <w:sz w:val="22"/>
           <w:szCs w:val="22"/>
         </w:rPr>
@@ -2101,7 +2151,23 @@
           <w:sz w:val="22"/>
           <w:szCs w:val="22"/>
         </w:rPr>
-        <w:t>Chancellor’s List Placement</w:t>
+        <w:tab/>
+      </w:r>
+      <w:r>
+        <w:rPr>
+          <w:rFonts w:ascii="Andale Mono" w:hAnsi="Andale Mono"/>
+          <w:color w:val="002060"/>
+          <w:sz w:val="22"/>
+          <w:szCs w:val="22"/>
+        </w:rPr>
+        <w:tab/>
+      </w:r>
+      <w:r>
+        <w:rPr>
+          <w:rFonts w:ascii="Andale Mono" w:hAnsi="Andale Mono"/>
+          <w:color w:val="404040" w:themeColor="text1" w:themeTint="BF"/>
+        </w:rPr>
+        <w:t>Fall 2018 – Present</w:t>
       </w:r>
     </w:p>
     <w:p>
@@ -2112,16 +2178,16 @@
         <w:rPr>
           <w:rFonts w:ascii="Andale Mono" w:hAnsi="Andale Mono"/>
           <w:color w:val="002060"/>
-          <w:sz w:val="24"/>
-          <w:szCs w:val="24"/>
-        </w:rPr>
-      </w:pPr>
-      <w:r>
-        <w:rPr>
-          <w:rFonts w:ascii="Andale Mono" w:hAnsi="Andale Mono"/>
-          <w:color w:val="002060"/>
-          <w:sz w:val="24"/>
-          <w:szCs w:val="24"/>
+          <w:sz w:val="22"/>
+          <w:szCs w:val="22"/>
+        </w:rPr>
+      </w:pPr>
+      <w:r>
+        <w:rPr>
+          <w:rFonts w:ascii="Andale Mono" w:hAnsi="Andale Mono"/>
+          <w:color w:val="002060"/>
+          <w:sz w:val="22"/>
+          <w:szCs w:val="22"/>
         </w:rPr>
         <w:tab/>
       </w:r>
@@ -2129,19 +2195,10 @@
         <w:rPr>
           <w:rFonts w:ascii="Andale Mono" w:hAnsi="Andale Mono"/>
           <w:color w:val="002060"/>
-          <w:sz w:val="24"/>
-          <w:szCs w:val="24"/>
-        </w:rPr>
-        <w:tab/>
-      </w:r>
-      <w:r>
-        <w:rPr>
-          <w:rFonts w:ascii="Andale Mono" w:hAnsi="Andale Mono"/>
-          <w:color w:val="404040" w:themeColor="text1" w:themeTint="BF"/>
           <w:sz w:val="21"/>
           <w:szCs w:val="21"/>
         </w:rPr>
-        <w:t>Fall 2018 – Present</w:t>
+        <w:t>Honorable Mention Undergrad Poster at UNO RCA Fair</w:t>
       </w:r>
     </w:p>
     <w:p>
@@ -2152,27 +2209,34 @@
         <w:rPr>
           <w:rFonts w:ascii="Andale Mono" w:hAnsi="Andale Mono"/>
           <w:color w:val="002060"/>
-          <w:sz w:val="24"/>
-          <w:szCs w:val="24"/>
-        </w:rPr>
-      </w:pPr>
-      <w:r>
-        <w:rPr>
-          <w:rFonts w:ascii="Andale Mono" w:hAnsi="Andale Mono"/>
-          <w:color w:val="002060"/>
-          <w:sz w:val="24"/>
-          <w:szCs w:val="24"/>
-        </w:rPr>
-        <w:tab/>
-      </w:r>
-      <w:r>
-        <w:rPr>
-          <w:rFonts w:ascii="Andale Mono" w:hAnsi="Andale Mono"/>
-          <w:color w:val="002060"/>
           <w:sz w:val="22"/>
           <w:szCs w:val="22"/>
         </w:rPr>
-        <w:t>Honorable Mention Undergrad Poster at UNO RCA Fair</w:t>
+      </w:pPr>
+      <w:r>
+        <w:rPr>
+          <w:rFonts w:ascii="Andale Mono" w:hAnsi="Andale Mono"/>
+          <w:color w:val="002060"/>
+          <w:sz w:val="22"/>
+          <w:szCs w:val="22"/>
+        </w:rPr>
+        <w:tab/>
+      </w:r>
+      <w:r>
+        <w:rPr>
+          <w:rFonts w:ascii="Andale Mono" w:hAnsi="Andale Mono"/>
+          <w:color w:val="002060"/>
+          <w:sz w:val="22"/>
+          <w:szCs w:val="22"/>
+        </w:rPr>
+        <w:tab/>
+      </w:r>
+      <w:r>
+        <w:rPr>
+          <w:rFonts w:ascii="Andale Mono" w:hAnsi="Andale Mono"/>
+          <w:color w:val="404040" w:themeColor="text1" w:themeTint="BF"/>
+        </w:rPr>
+        <w:t>March 2020</w:t>
       </w:r>
     </w:p>
     <w:p>
@@ -2183,16 +2247,16 @@
         <w:rPr>
           <w:rFonts w:ascii="Andale Mono" w:hAnsi="Andale Mono"/>
           <w:color w:val="002060"/>
-          <w:sz w:val="24"/>
-          <w:szCs w:val="24"/>
-        </w:rPr>
-      </w:pPr>
-      <w:r>
-        <w:rPr>
-          <w:rFonts w:ascii="Andale Mono" w:hAnsi="Andale Mono"/>
-          <w:color w:val="002060"/>
-          <w:sz w:val="24"/>
-          <w:szCs w:val="24"/>
+          <w:sz w:val="22"/>
+          <w:szCs w:val="22"/>
+        </w:rPr>
+      </w:pPr>
+      <w:r>
+        <w:rPr>
+          <w:rFonts w:ascii="Andale Mono" w:hAnsi="Andale Mono"/>
+          <w:color w:val="002060"/>
+          <w:sz w:val="22"/>
+          <w:szCs w:val="22"/>
         </w:rPr>
         <w:tab/>
       </w:r>
@@ -2200,19 +2264,10 @@
         <w:rPr>
           <w:rFonts w:ascii="Andale Mono" w:hAnsi="Andale Mono"/>
           <w:color w:val="002060"/>
-          <w:sz w:val="24"/>
-          <w:szCs w:val="24"/>
-        </w:rPr>
-        <w:tab/>
-      </w:r>
-      <w:r>
-        <w:rPr>
-          <w:rFonts w:ascii="Andale Mono" w:hAnsi="Andale Mono"/>
-          <w:color w:val="404040" w:themeColor="text1" w:themeTint="BF"/>
           <w:sz w:val="21"/>
           <w:szCs w:val="21"/>
         </w:rPr>
-        <w:t>March 2020</w:t>
+        <w:t>Poster Presentation at UNO RCA Fair</w:t>
       </w:r>
     </w:p>
     <w:p>
@@ -2223,27 +2278,34 @@
         <w:rPr>
           <w:rFonts w:ascii="Andale Mono" w:hAnsi="Andale Mono"/>
           <w:color w:val="002060"/>
-          <w:sz w:val="24"/>
-          <w:szCs w:val="24"/>
-        </w:rPr>
-      </w:pPr>
-      <w:r>
-        <w:rPr>
-          <w:rFonts w:ascii="Andale Mono" w:hAnsi="Andale Mono"/>
-          <w:color w:val="002060"/>
-          <w:sz w:val="24"/>
-          <w:szCs w:val="24"/>
-        </w:rPr>
-        <w:tab/>
-      </w:r>
-      <w:r>
-        <w:rPr>
-          <w:rFonts w:ascii="Andale Mono" w:hAnsi="Andale Mono"/>
-          <w:color w:val="002060"/>
           <w:sz w:val="22"/>
           <w:szCs w:val="22"/>
         </w:rPr>
-        <w:t>Poster Presentation at UNO RCA Fair</w:t>
+      </w:pPr>
+      <w:r>
+        <w:rPr>
+          <w:rFonts w:ascii="Andale Mono" w:hAnsi="Andale Mono"/>
+          <w:color w:val="002060"/>
+          <w:sz w:val="22"/>
+          <w:szCs w:val="22"/>
+        </w:rPr>
+        <w:tab/>
+      </w:r>
+      <w:r>
+        <w:rPr>
+          <w:rFonts w:ascii="Andale Mono" w:hAnsi="Andale Mono"/>
+          <w:color w:val="002060"/>
+          <w:sz w:val="22"/>
+          <w:szCs w:val="22"/>
+        </w:rPr>
+        <w:tab/>
+      </w:r>
+      <w:r>
+        <w:rPr>
+          <w:rFonts w:ascii="Andale Mono" w:hAnsi="Andale Mono"/>
+          <w:color w:val="404040" w:themeColor="text1" w:themeTint="BF"/>
+        </w:rPr>
+        <w:t>March 2019, March 2020</w:t>
       </w:r>
     </w:p>
     <w:p>
@@ -2254,16 +2316,16 @@
         <w:rPr>
           <w:rFonts w:ascii="Andale Mono" w:hAnsi="Andale Mono"/>
           <w:color w:val="002060"/>
-          <w:sz w:val="24"/>
-          <w:szCs w:val="24"/>
-        </w:rPr>
-      </w:pPr>
-      <w:r>
-        <w:rPr>
-          <w:rFonts w:ascii="Andale Mono" w:hAnsi="Andale Mono"/>
-          <w:color w:val="002060"/>
-          <w:sz w:val="24"/>
-          <w:szCs w:val="24"/>
+          <w:sz w:val="22"/>
+          <w:szCs w:val="22"/>
+        </w:rPr>
+      </w:pPr>
+      <w:r>
+        <w:rPr>
+          <w:rFonts w:ascii="Andale Mono" w:hAnsi="Andale Mono"/>
+          <w:color w:val="002060"/>
+          <w:sz w:val="22"/>
+          <w:szCs w:val="22"/>
         </w:rPr>
         <w:tab/>
       </w:r>
@@ -2271,19 +2333,10 @@
         <w:rPr>
           <w:rFonts w:ascii="Andale Mono" w:hAnsi="Andale Mono"/>
           <w:color w:val="002060"/>
-          <w:sz w:val="24"/>
-          <w:szCs w:val="24"/>
-        </w:rPr>
-        <w:tab/>
-      </w:r>
-      <w:r>
-        <w:rPr>
-          <w:rFonts w:ascii="Andale Mono" w:hAnsi="Andale Mono"/>
-          <w:color w:val="404040" w:themeColor="text1" w:themeTint="BF"/>
           <w:sz w:val="21"/>
           <w:szCs w:val="21"/>
         </w:rPr>
-        <w:t>March 2019, March 2020</w:t>
+        <w:t>UNO FUSE Research Grant</w:t>
       </w:r>
     </w:p>
     <w:p>
@@ -2294,83 +2347,35 @@
         <w:rPr>
           <w:rFonts w:ascii="Andale Mono" w:hAnsi="Andale Mono"/>
           <w:color w:val="002060"/>
-          <w:sz w:val="24"/>
-          <w:szCs w:val="24"/>
-        </w:rPr>
-      </w:pPr>
-      <w:r>
-        <w:rPr>
-          <w:rFonts w:ascii="Andale Mono" w:hAnsi="Andale Mono"/>
-          <w:color w:val="002060"/>
-          <w:sz w:val="24"/>
-          <w:szCs w:val="24"/>
-        </w:rPr>
-        <w:tab/>
-      </w:r>
-      <w:r>
-        <w:rPr>
-          <w:rFonts w:ascii="Andale Mono" w:hAnsi="Andale Mono"/>
-          <w:color w:val="002060"/>
           <w:sz w:val="22"/>
           <w:szCs w:val="22"/>
         </w:rPr>
-        <w:t>UNO FUSE Research Grant</w:t>
-      </w:r>
-    </w:p>
-    <w:p>
-      <w:pPr>
-        <w:spacing w:after="80" w:line="240" w:lineRule="auto"/>
-        <w:ind w:left="90" w:right="13" w:hanging="90"/>
-        <w:jc w:val="left"/>
-        <w:rPr>
-          <w:rFonts w:ascii="Andale Mono" w:hAnsi="Andale Mono"/>
-          <w:color w:val="002060"/>
-          <w:sz w:val="24"/>
-          <w:szCs w:val="24"/>
-        </w:rPr>
-      </w:pPr>
-      <w:r>
-        <w:rPr>
-          <w:rFonts w:ascii="Andale Mono" w:hAnsi="Andale Mono"/>
-          <w:color w:val="002060"/>
-          <w:sz w:val="24"/>
-          <w:szCs w:val="24"/>
-        </w:rPr>
-        <w:tab/>
-      </w:r>
-      <w:r>
-        <w:rPr>
-          <w:rFonts w:ascii="Andale Mono" w:hAnsi="Andale Mono"/>
-          <w:color w:val="002060"/>
-          <w:sz w:val="24"/>
-          <w:szCs w:val="24"/>
-        </w:rPr>
-        <w:tab/>
-      </w:r>
-      <w:r>
-        <w:rPr>
-          <w:rFonts w:ascii="Andale Mono" w:hAnsi="Andale Mono"/>
-          <w:color w:val="404040" w:themeColor="text1" w:themeTint="BF"/>
-          <w:sz w:val="21"/>
-          <w:szCs w:val="21"/>
-        </w:rPr>
-        <w:t>December 2019</w:t>
-      </w:r>
-    </w:p>
-    <w:p>
-      <w:pPr>
-        <w:spacing w:after="80"/>
-        <w:ind w:left="90" w:right="13" w:hanging="90"/>
-        <w:jc w:val="left"/>
-        <w:rPr>
-          <w:rFonts w:ascii="Andale Mono" w:hAnsi="Andale Mono"/>
-          <w:b/>
-          <w:bCs/>
+      </w:pPr>
+      <w:r>
+        <w:rPr>
+          <w:rFonts w:ascii="Andale Mono" w:hAnsi="Andale Mono"/>
           <w:color w:val="002060"/>
           <w:sz w:val="22"/>
           <w:szCs w:val="22"/>
         </w:rPr>
-      </w:pPr>
+        <w:tab/>
+      </w:r>
+      <w:r>
+        <w:rPr>
+          <w:rFonts w:ascii="Andale Mono" w:hAnsi="Andale Mono"/>
+          <w:color w:val="002060"/>
+          <w:sz w:val="22"/>
+          <w:szCs w:val="22"/>
+        </w:rPr>
+        <w:tab/>
+      </w:r>
+      <w:r>
+        <w:rPr>
+          <w:rFonts w:ascii="Andale Mono" w:hAnsi="Andale Mono"/>
+          <w:color w:val="404040" w:themeColor="text1" w:themeTint="BF"/>
+        </w:rPr>
+        <w:t>December 2019</w:t>
+      </w:r>
     </w:p>
     <w:sectPr>
       <w:headerReference w:type="even" r:id="rId27"/>
@@ -2504,6 +2509,231 @@
 <file path=word/numbering.xml><?xml version="1.0" encoding="utf-8"?>
 <w:numbering xmlns:wpc="http://schemas.microsoft.com/office/word/2010/wordprocessingCanvas" xmlns:cx="http://schemas.microsoft.com/office/drawing/2014/chartex" xmlns:cx1="http://schemas.microsoft.com/office/drawing/2015/9/8/chartex" xmlns:cx2="http://schemas.microsoft.com/office/drawing/2015/10/21/chartex" xmlns:cx3="http://schemas.microsoft.com/office/drawing/2016/5/9/chartex" xmlns:cx4="http://schemas.microsoft.com/office/drawing/2016/5/10/chartex" xmlns:cx5="http://schemas.microsoft.com/office/drawing/2016/5/11/chartex" xmlns:cx6="http://schemas.microsoft.com/office/drawing/2016/5/12/chartex" xmlns:cx7="http://schemas.microsoft.com/office/drawing/2016/5/13/chartex" xmlns:cx8="http://schemas.microsoft.com/office/drawing/2016/5/14/chartex" xmlns:mc="http://schemas.openxmlformats.org/markup-compatibility/2006" xmlns:aink="http://schemas.microsoft.com/office/drawing/2016/ink" xmlns:am3d="http://schemas.microsoft.com/office/drawing/2017/model3d" xmlns:o="urn:schemas-microsoft-com:office:office" xmlns:r="http://schemas.openxmlformats.org/officeDocument/2006/relationships" xmlns:m="http://schemas.openxmlformats.org/officeDocument/2006/math" xmlns:v="urn:schemas-microsoft-com:vml" xmlns:wp14="http://schemas.microsoft.com/office/word/2010/wordprocessingDrawing" xmlns:wp="http://schemas.openxmlformats.org/drawingml/2006/wordprocessingDrawing" xmlns:w10="urn:schemas-microsoft-com:office:word" xmlns:w="http://schemas.openxmlformats.org/wordprocessingml/2006/main" xmlns:w14="http://schemas.microsoft.com/office/word/2010/wordml" xmlns:w15="http://schemas.microsoft.com/office/word/2012/wordml" xmlns:w16cex="http://schemas.microsoft.com/office/word/2018/wordml/cex" xmlns:w16cid="http://schemas.microsoft.com/office/word/2016/wordml/cid" xmlns:w16="http://schemas.microsoft.com/office/word/2018/wordml" xmlns:w16se="http://schemas.microsoft.com/office/word/2015/wordml/symex" xmlns:wpg="http://schemas.microsoft.com/office/word/2010/wordprocessingGroup" xmlns:wpi="http://schemas.microsoft.com/office/word/2010/wordprocessingInk" xmlns:wne="http://schemas.microsoft.com/office/word/2006/wordml" xmlns:wps="http://schemas.microsoft.com/office/word/2010/wordprocessingShape" mc:Ignorable="w14 w15 w16se w16cid w16 w16cex wp14">
   <w:abstractNum w:abstractNumId="0" w15:restartNumberingAfterBreak="0">
+    <w:nsid w:val="271C0C2C"/>
+    <w:multiLevelType w:val="hybridMultilevel"/>
+    <w:tmpl w:val="7676177A"/>
+    <w:lvl w:ilvl="0" w:tplc="4AFC28A4">
+      <w:numFmt w:val="bullet"/>
+      <w:lvlText w:val=""/>
+      <w:lvlJc w:val="left"/>
+      <w:pPr>
+        <w:ind w:left="720" w:hanging="360"/>
+      </w:pPr>
+      <w:rPr>
+        <w:rFonts w:ascii="Symbol" w:eastAsiaTheme="minorHAnsi" w:hAnsi="Symbol" w:cstheme="minorBidi" w:hint="default"/>
+      </w:rPr>
+    </w:lvl>
+    <w:lvl w:ilvl="1" w:tplc="04090003" w:tentative="1">
+      <w:start w:val="1"/>
+      <w:numFmt w:val="bullet"/>
+      <w:lvlText w:val="o"/>
+      <w:lvlJc w:val="left"/>
+      <w:pPr>
+        <w:ind w:left="1440" w:hanging="360"/>
+      </w:pPr>
+      <w:rPr>
+        <w:rFonts w:ascii="Courier New" w:hAnsi="Courier New" w:cs="Courier New" w:hint="default"/>
+      </w:rPr>
+    </w:lvl>
+    <w:lvl w:ilvl="2" w:tplc="04090005" w:tentative="1">
+      <w:start w:val="1"/>
+      <w:numFmt w:val="bullet"/>
+      <w:lvlText w:val=""/>
+      <w:lvlJc w:val="left"/>
+      <w:pPr>
+        <w:ind w:left="2160" w:hanging="360"/>
+      </w:pPr>
+      <w:rPr>
+        <w:rFonts w:ascii="Wingdings" w:hAnsi="Wingdings" w:hint="default"/>
+      </w:rPr>
+    </w:lvl>
+    <w:lvl w:ilvl="3" w:tplc="04090001" w:tentative="1">
+      <w:start w:val="1"/>
+      <w:numFmt w:val="bullet"/>
+      <w:lvlText w:val=""/>
+      <w:lvlJc w:val="left"/>
+      <w:pPr>
+        <w:ind w:left="2880" w:hanging="360"/>
+      </w:pPr>
+      <w:rPr>
+        <w:rFonts w:ascii="Symbol" w:hAnsi="Symbol" w:hint="default"/>
+      </w:rPr>
+    </w:lvl>
+    <w:lvl w:ilvl="4" w:tplc="04090003" w:tentative="1">
+      <w:start w:val="1"/>
+      <w:numFmt w:val="bullet"/>
+      <w:lvlText w:val="o"/>
+      <w:lvlJc w:val="left"/>
+      <w:pPr>
+        <w:ind w:left="3600" w:hanging="360"/>
+      </w:pPr>
+      <w:rPr>
+        <w:rFonts w:ascii="Courier New" w:hAnsi="Courier New" w:cs="Courier New" w:hint="default"/>
+      </w:rPr>
+    </w:lvl>
+    <w:lvl w:ilvl="5" w:tplc="04090005" w:tentative="1">
+      <w:start w:val="1"/>
+      <w:numFmt w:val="bullet"/>
+      <w:lvlText w:val=""/>
+      <w:lvlJc w:val="left"/>
+      <w:pPr>
+        <w:ind w:left="4320" w:hanging="360"/>
+      </w:pPr>
+      <w:rPr>
+        <w:rFonts w:ascii="Wingdings" w:hAnsi="Wingdings" w:hint="default"/>
+      </w:rPr>
+    </w:lvl>
+    <w:lvl w:ilvl="6" w:tplc="04090001" w:tentative="1">
+      <w:start w:val="1"/>
+      <w:numFmt w:val="bullet"/>
+      <w:lvlText w:val=""/>
+      <w:lvlJc w:val="left"/>
+      <w:pPr>
+        <w:ind w:left="5040" w:hanging="360"/>
+      </w:pPr>
+      <w:rPr>
+        <w:rFonts w:ascii="Symbol" w:hAnsi="Symbol" w:hint="default"/>
+      </w:rPr>
+    </w:lvl>
+    <w:lvl w:ilvl="7" w:tplc="04090003" w:tentative="1">
+      <w:start w:val="1"/>
+      <w:numFmt w:val="bullet"/>
+      <w:lvlText w:val="o"/>
+      <w:lvlJc w:val="left"/>
+      <w:pPr>
+        <w:ind w:left="5760" w:hanging="360"/>
+      </w:pPr>
+      <w:rPr>
+        <w:rFonts w:ascii="Courier New" w:hAnsi="Courier New" w:cs="Courier New" w:hint="default"/>
+      </w:rPr>
+    </w:lvl>
+    <w:lvl w:ilvl="8" w:tplc="04090005" w:tentative="1">
+      <w:start w:val="1"/>
+      <w:numFmt w:val="bullet"/>
+      <w:lvlText w:val=""/>
+      <w:lvlJc w:val="left"/>
+      <w:pPr>
+        <w:ind w:left="6480" w:hanging="360"/>
+      </w:pPr>
+      <w:rPr>
+        <w:rFonts w:ascii="Wingdings" w:hAnsi="Wingdings" w:hint="default"/>
+      </w:rPr>
+    </w:lvl>
+  </w:abstractNum>
+  <w:abstractNum w:abstractNumId="1" w15:restartNumberingAfterBreak="0">
+    <w:nsid w:val="37C71917"/>
+    <w:multiLevelType w:val="hybridMultilevel"/>
+    <w:tmpl w:val="792C1894"/>
+    <w:lvl w:ilvl="0" w:tplc="04090001">
+      <w:start w:val="1"/>
+      <w:numFmt w:val="bullet"/>
+      <w:lvlText w:val=""/>
+      <w:lvlJc w:val="left"/>
+      <w:pPr>
+        <w:ind w:left="720" w:hanging="360"/>
+      </w:pPr>
+      <w:rPr>
+        <w:rFonts w:ascii="Symbol" w:hAnsi="Symbol" w:hint="default"/>
+      </w:rPr>
+    </w:lvl>
+    <w:lvl w:ilvl="1" w:tplc="04090003" w:tentative="1">
+      <w:start w:val="1"/>
+      <w:numFmt w:val="bullet"/>
+      <w:lvlText w:val="o"/>
+      <w:lvlJc w:val="left"/>
+      <w:pPr>
+        <w:ind w:left="1440" w:hanging="360"/>
+      </w:pPr>
+      <w:rPr>
+        <w:rFonts w:ascii="Courier New" w:hAnsi="Courier New" w:cs="Courier New" w:hint="default"/>
+      </w:rPr>
+    </w:lvl>
+    <w:lvl w:ilvl="2" w:tplc="04090005" w:tentative="1">
+      <w:start w:val="1"/>
+      <w:numFmt w:val="bullet"/>
+      <w:lvlText w:val=""/>
+      <w:lvlJc w:val="left"/>
+      <w:pPr>
+        <w:ind w:left="2160" w:hanging="360"/>
+      </w:pPr>
+      <w:rPr>
+        <w:rFonts w:ascii="Wingdings" w:hAnsi="Wingdings" w:hint="default"/>
+      </w:rPr>
+    </w:lvl>
+    <w:lvl w:ilvl="3" w:tplc="04090001" w:tentative="1">
+      <w:start w:val="1"/>
+      <w:numFmt w:val="bullet"/>
+      <w:lvlText w:val=""/>
+      <w:lvlJc w:val="left"/>
+      <w:pPr>
+        <w:ind w:left="2880" w:hanging="360"/>
+      </w:pPr>
+      <w:rPr>
+        <w:rFonts w:ascii="Symbol" w:hAnsi="Symbol" w:hint="default"/>
+      </w:rPr>
+    </w:lvl>
+    <w:lvl w:ilvl="4" w:tplc="04090003" w:tentative="1">
+      <w:start w:val="1"/>
+      <w:numFmt w:val="bullet"/>
+      <w:lvlText w:val="o"/>
+      <w:lvlJc w:val="left"/>
+      <w:pPr>
+        <w:ind w:left="3600" w:hanging="360"/>
+      </w:pPr>
+      <w:rPr>
+        <w:rFonts w:ascii="Courier New" w:hAnsi="Courier New" w:cs="Courier New" w:hint="default"/>
+      </w:rPr>
+    </w:lvl>
+    <w:lvl w:ilvl="5" w:tplc="04090005" w:tentative="1">
+      <w:start w:val="1"/>
+      <w:numFmt w:val="bullet"/>
+      <w:lvlText w:val=""/>
+      <w:lvlJc w:val="left"/>
+      <w:pPr>
+        <w:ind w:left="4320" w:hanging="360"/>
+      </w:pPr>
+      <w:rPr>
+        <w:rFonts w:ascii="Wingdings" w:hAnsi="Wingdings" w:hint="default"/>
+      </w:rPr>
+    </w:lvl>
+    <w:lvl w:ilvl="6" w:tplc="04090001" w:tentative="1">
+      <w:start w:val="1"/>
+      <w:numFmt w:val="bullet"/>
+      <w:lvlText w:val=""/>
+      <w:lvlJc w:val="left"/>
+      <w:pPr>
+        <w:ind w:left="5040" w:hanging="360"/>
+      </w:pPr>
+      <w:rPr>
+        <w:rFonts w:ascii="Symbol" w:hAnsi="Symbol" w:hint="default"/>
+      </w:rPr>
+    </w:lvl>
+    <w:lvl w:ilvl="7" w:tplc="04090003" w:tentative="1">
+      <w:start w:val="1"/>
+      <w:numFmt w:val="bullet"/>
+      <w:lvlText w:val="o"/>
+      <w:lvlJc w:val="left"/>
+      <w:pPr>
+        <w:ind w:left="5760" w:hanging="360"/>
+      </w:pPr>
+      <w:rPr>
+        <w:rFonts w:ascii="Courier New" w:hAnsi="Courier New" w:cs="Courier New" w:hint="default"/>
+      </w:rPr>
+    </w:lvl>
+    <w:lvl w:ilvl="8" w:tplc="04090005" w:tentative="1">
+      <w:start w:val="1"/>
+      <w:numFmt w:val="bullet"/>
+      <w:lvlText w:val=""/>
+      <w:lvlJc w:val="left"/>
+      <w:pPr>
+        <w:ind w:left="6480" w:hanging="360"/>
+      </w:pPr>
+      <w:rPr>
+        <w:rFonts w:ascii="Wingdings" w:hAnsi="Wingdings" w:hint="default"/>
+      </w:rPr>
+    </w:lvl>
+  </w:abstractNum>
+  <w:abstractNum w:abstractNumId="2" w15:restartNumberingAfterBreak="0">
     <w:nsid w:val="47251E09"/>
     <w:multiLevelType w:val="hybridMultilevel"/>
     <w:tmpl w:val="0B40FD70"/>
@@ -2616,7 +2846,7 @@
       </w:rPr>
     </w:lvl>
   </w:abstractNum>
-  <w:abstractNum w:abstractNumId="1" w15:restartNumberingAfterBreak="0">
+  <w:abstractNum w:abstractNumId="3" w15:restartNumberingAfterBreak="0">
     <w:nsid w:val="4959167F"/>
     <w:multiLevelType w:val="hybridMultilevel"/>
     <w:tmpl w:val="95CC4F24"/>
@@ -2729,11 +2959,133 @@
       </w:rPr>
     </w:lvl>
   </w:abstractNum>
+  <w:abstractNum w:abstractNumId="4" w15:restartNumberingAfterBreak="0">
+    <w:nsid w:val="56110FFA"/>
+    <w:multiLevelType w:val="hybridMultilevel"/>
+    <w:tmpl w:val="3B78C352"/>
+    <w:lvl w:ilvl="0" w:tplc="04090001">
+      <w:start w:val="1"/>
+      <w:numFmt w:val="bullet"/>
+      <w:lvlText w:val=""/>
+      <w:lvlJc w:val="left"/>
+      <w:pPr>
+        <w:ind w:left="720" w:hanging="360"/>
+      </w:pPr>
+      <w:rPr>
+        <w:rFonts w:ascii="Symbol" w:hAnsi="Symbol" w:hint="default"/>
+      </w:rPr>
+    </w:lvl>
+    <w:lvl w:ilvl="1" w:tplc="04090003" w:tentative="1">
+      <w:start w:val="1"/>
+      <w:numFmt w:val="bullet"/>
+      <w:lvlText w:val="o"/>
+      <w:lvlJc w:val="left"/>
+      <w:pPr>
+        <w:ind w:left="1440" w:hanging="360"/>
+      </w:pPr>
+      <w:rPr>
+        <w:rFonts w:ascii="Courier New" w:hAnsi="Courier New" w:cs="Courier New" w:hint="default"/>
+      </w:rPr>
+    </w:lvl>
+    <w:lvl w:ilvl="2" w:tplc="04090005" w:tentative="1">
+      <w:start w:val="1"/>
+      <w:numFmt w:val="bullet"/>
+      <w:lvlText w:val=""/>
+      <w:lvlJc w:val="left"/>
+      <w:pPr>
+        <w:ind w:left="2160" w:hanging="360"/>
+      </w:pPr>
+      <w:rPr>
+        <w:rFonts w:ascii="Wingdings" w:hAnsi="Wingdings" w:hint="default"/>
+      </w:rPr>
+    </w:lvl>
+    <w:lvl w:ilvl="3" w:tplc="04090001" w:tentative="1">
+      <w:start w:val="1"/>
+      <w:numFmt w:val="bullet"/>
+      <w:lvlText w:val=""/>
+      <w:lvlJc w:val="left"/>
+      <w:pPr>
+        <w:ind w:left="2880" w:hanging="360"/>
+      </w:pPr>
+      <w:rPr>
+        <w:rFonts w:ascii="Symbol" w:hAnsi="Symbol" w:hint="default"/>
+      </w:rPr>
+    </w:lvl>
+    <w:lvl w:ilvl="4" w:tplc="04090003" w:tentative="1">
+      <w:start w:val="1"/>
+      <w:numFmt w:val="bullet"/>
+      <w:lvlText w:val="o"/>
+      <w:lvlJc w:val="left"/>
+      <w:pPr>
+        <w:ind w:left="3600" w:hanging="360"/>
+      </w:pPr>
+      <w:rPr>
+        <w:rFonts w:ascii="Courier New" w:hAnsi="Courier New" w:cs="Courier New" w:hint="default"/>
+      </w:rPr>
+    </w:lvl>
+    <w:lvl w:ilvl="5" w:tplc="04090005" w:tentative="1">
+      <w:start w:val="1"/>
+      <w:numFmt w:val="bullet"/>
+      <w:lvlText w:val=""/>
+      <w:lvlJc w:val="left"/>
+      <w:pPr>
+        <w:ind w:left="4320" w:hanging="360"/>
+      </w:pPr>
+      <w:rPr>
+        <w:rFonts w:ascii="Wingdings" w:hAnsi="Wingdings" w:hint="default"/>
+      </w:rPr>
+    </w:lvl>
+    <w:lvl w:ilvl="6" w:tplc="04090001" w:tentative="1">
+      <w:start w:val="1"/>
+      <w:numFmt w:val="bullet"/>
+      <w:lvlText w:val=""/>
+      <w:lvlJc w:val="left"/>
+      <w:pPr>
+        <w:ind w:left="5040" w:hanging="360"/>
+      </w:pPr>
+      <w:rPr>
+        <w:rFonts w:ascii="Symbol" w:hAnsi="Symbol" w:hint="default"/>
+      </w:rPr>
+    </w:lvl>
+    <w:lvl w:ilvl="7" w:tplc="04090003" w:tentative="1">
+      <w:start w:val="1"/>
+      <w:numFmt w:val="bullet"/>
+      <w:lvlText w:val="o"/>
+      <w:lvlJc w:val="left"/>
+      <w:pPr>
+        <w:ind w:left="5760" w:hanging="360"/>
+      </w:pPr>
+      <w:rPr>
+        <w:rFonts w:ascii="Courier New" w:hAnsi="Courier New" w:cs="Courier New" w:hint="default"/>
+      </w:rPr>
+    </w:lvl>
+    <w:lvl w:ilvl="8" w:tplc="04090005" w:tentative="1">
+      <w:start w:val="1"/>
+      <w:numFmt w:val="bullet"/>
+      <w:lvlText w:val=""/>
+      <w:lvlJc w:val="left"/>
+      <w:pPr>
+        <w:ind w:left="6480" w:hanging="360"/>
+      </w:pPr>
+      <w:rPr>
+        <w:rFonts w:ascii="Wingdings" w:hAnsi="Wingdings" w:hint="default"/>
+      </w:rPr>
+    </w:lvl>
+  </w:abstractNum>
   <w:num w:numId="1">
+    <w:abstractNumId w:val="3"/>
+  </w:num>
+  <w:num w:numId="2">
+    <w:abstractNumId w:val="2"/>
+  </w:num>
+  <w:num w:numId="3">
+    <w:abstractNumId w:val="0"/>
+  </w:num>
+  <w:num w:numId="4">
     <w:abstractNumId w:val="1"/>
   </w:num>
-  <w:num w:numId="2">
-    <w:abstractNumId w:val="0"/>
+  <w:num w:numId="5">
+    <w:abstractNumId w:val="4"/>
   </w:num>
 </w:numbering>
 </file>
@@ -2860,6 +3212,7 @@
     <w:lsdException w:name="HTML Sample" w:semiHidden="1" w:unhideWhenUsed="1"/>
     <w:lsdException w:name="HTML Typewriter" w:semiHidden="1" w:unhideWhenUsed="1"/>
     <w:lsdException w:name="HTML Variable" w:semiHidden="1" w:unhideWhenUsed="1"/>
+    <w:lsdException w:name="Normal Table" w:semiHidden="1" w:unhideWhenUsed="1"/>
     <w:lsdException w:name="annotation subject" w:semiHidden="1" w:unhideWhenUsed="1"/>
     <w:lsdException w:name="No List" w:semiHidden="1" w:unhideWhenUsed="1"/>
     <w:lsdException w:name="Outline List 1" w:semiHidden="1" w:unhideWhenUsed="1"/>
@@ -2906,8 +3259,10 @@
     <w:lsdException w:name="Table Subtle 2" w:semiHidden="1" w:unhideWhenUsed="1"/>
     <w:lsdException w:name="Table Web 1" w:semiHidden="1" w:unhideWhenUsed="1"/>
     <w:lsdException w:name="Table Web 2" w:semiHidden="1" w:unhideWhenUsed="1"/>
+    <w:lsdException w:name="Table Web 3" w:semiHidden="1" w:unhideWhenUsed="1"/>
     <w:lsdException w:name="Balloon Text" w:semiHidden="1" w:unhideWhenUsed="1"/>
     <w:lsdException w:name="Table Grid" w:uiPriority="39"/>
+    <w:lsdException w:name="Table Theme" w:semiHidden="1" w:unhideWhenUsed="1"/>
     <w:lsdException w:name="Placeholder Text" w:semiHidden="1"/>
     <w:lsdException w:name="No Spacing" w:uiPriority="1" w:qFormat="1"/>
     <w:lsdException w:name="Light Shading" w:uiPriority="60"/>
@@ -3332,7 +3687,6 @@
   <w:style w:type="character" w:default="1" w:styleId="DefaultParagraphFont">
     <w:name w:val="Default Paragraph Font"/>
     <w:uiPriority w:val="1"/>
-    <w:semiHidden/>
     <w:unhideWhenUsed/>
   </w:style>
   <w:style w:type="table" w:default="1" w:styleId="TableNormal">
@@ -4094,7 +4448,7 @@
 </file>
 
 <file path=customXml/itemProps1.xml><?xml version="1.0" encoding="utf-8"?>
-<ds:datastoreItem xmlns:ds="http://schemas.openxmlformats.org/officeDocument/2006/customXml" ds:itemID="{055BDF14-A994-6944-9BBA-23D8DC47DD41}">
+<ds:datastoreItem xmlns:ds="http://schemas.openxmlformats.org/officeDocument/2006/customXml" ds:itemID="{BDD7FA58-BA3D-4B44-A518-6E42DD707EB6}">
   <ds:schemaRefs>
     <ds:schemaRef ds:uri="http://schemas.openxmlformats.org/officeDocument/2006/bibliography"/>
   </ds:schemaRefs>
